--- a/Documenten/Definition of Done.docx
+++ b/Documenten/Definition of Done.docx
@@ -1,9 +1,10 @@
 
 <file path=word/document.xml><?xml version="1.0" encoding="utf-8"?>
-<w:document xmlns:wpc="http://schemas.microsoft.com/office/word/2010/wordprocessingCanvas" xmlns:cx="http://schemas.microsoft.com/office/drawing/2014/chartex" xmlns:cx1="http://schemas.microsoft.com/office/drawing/2015/9/8/chartex" xmlns:cx2="http://schemas.microsoft.com/office/drawing/2015/10/21/chartex" xmlns:cx3="http://schemas.microsoft.com/office/drawing/2016/5/9/chartex" xmlns:cx4="http://schemas.microsoft.com/office/drawing/2016/5/10/chartex" xmlns:cx5="http://schemas.microsoft.com/office/drawing/2016/5/11/chartex" xmlns:cx6="http://schemas.microsoft.com/office/drawing/2016/5/12/chartex" xmlns:cx7="http://schemas.microsoft.com/office/drawing/2016/5/13/chartex" xmlns:cx8="http://schemas.microsoft.com/office/drawing/2016/5/14/chartex" xmlns:mc="http://schemas.openxmlformats.org/markup-compatibility/2006" xmlns:aink="http://schemas.microsoft.com/office/drawing/2016/ink" xmlns:am3d="http://schemas.microsoft.com/office/drawing/2017/model3d" xmlns:o="urn:schemas-microsoft-com:office:office" xmlns:oel="http://schemas.microsoft.com/office/2019/extlst" xmlns:r="http://schemas.openxmlformats.org/officeDocument/2006/relationships" xmlns:m="http://schemas.openxmlformats.org/officeDocument/2006/math" xmlns:v="urn:schemas-microsoft-com:vml" xmlns:wp14="http://schemas.microsoft.com/office/word/2010/wordprocessingDrawing" xmlns:wp="http://schemas.openxmlformats.org/drawingml/2006/wordprocessingDrawing" xmlns:w10="urn:schemas-microsoft-com:office:word" xmlns:w="http://schemas.openxmlformats.org/wordprocessingml/2006/main" xmlns:w14="http://schemas.microsoft.com/office/word/2010/wordml" xmlns:w15="http://schemas.microsoft.com/office/word/2012/wordml" xmlns:w16cex="http://schemas.microsoft.com/office/word/2018/wordml/cex" xmlns:w16cid="http://schemas.microsoft.com/office/word/2016/wordml/cid" xmlns:w16="http://schemas.microsoft.com/office/word/2018/wordml" xmlns:w16sdtdh="http://schemas.microsoft.com/office/word/2020/wordml/sdtdatahash" xmlns:w16se="http://schemas.microsoft.com/office/word/2015/wordml/symex" xmlns:wpg="http://schemas.microsoft.com/office/word/2010/wordprocessingGroup" xmlns:wpi="http://schemas.microsoft.com/office/word/2010/wordprocessingInk" xmlns:wne="http://schemas.microsoft.com/office/word/2006/wordml" xmlns:wps="http://schemas.microsoft.com/office/word/2010/wordprocessingShape" mc:Ignorable="w14 w15 w16se w16cid w16 w16cex w16sdtdh wp14">
+<w:document xmlns:o="urn:schemas-microsoft-com:office:office" xmlns:r="http://schemas.openxmlformats.org/officeDocument/2006/relationships" xmlns:v="urn:schemas-microsoft-com:vml" xmlns:w="http://schemas.openxmlformats.org/wordprocessingml/2006/main" xmlns:w10="urn:schemas-microsoft-com:office:word" xmlns:wp="http://schemas.openxmlformats.org/drawingml/2006/wordprocessingDrawing" xmlns:pic="http://schemas.openxmlformats.org/drawingml/2006/picture" xmlns:wps="http://schemas.microsoft.com/office/word/2010/wordprocessingShape" xmlns:wpg="http://schemas.microsoft.com/office/word/2010/wordprocessingGroup" xmlns:mc="http://schemas.openxmlformats.org/markup-compatibility/2006" xmlns:wp14="http://schemas.microsoft.com/office/word/2010/wordprocessingDrawing" xmlns:w14="http://schemas.microsoft.com/office/word/2010/wordml" xmlns:w15="http://schemas.microsoft.com/office/word/2012/wordml" mc:Ignorable="w14 wp14 w15">
   <w:body>
     <w:p>
       <w:pPr>
+        <w:pStyle w:val="Normal"/>
         <w:rPr>
           <w:rStyle w:val="textlayer--absolute"/>
           <w:rFonts w:ascii="Arial" w:hAnsi="Arial" w:cs="Arial"/>
@@ -15,15 +16,17 @@
       <w:r>
         <w:rPr>
           <w:rStyle w:val="textlayer--absolute"/>
-          <w:rFonts w:ascii="Arial" w:hAnsi="Arial" w:cs="Arial"/>
+          <w:rFonts w:cs="Arial" w:ascii="Arial" w:hAnsi="Arial"/>
           <w:sz w:val="36"/>
           <w:szCs w:val="36"/>
           <w:lang w:val="en-US"/>
         </w:rPr>
-        <w:t xml:space="preserve">Definition of Done Vincent </w:t>
+        <w:t>Definition of Done Vincent en Richard</w:t>
       </w:r>
-      <w:proofErr w:type="spellStart"/>
-      <w:r>
+    </w:p>
+    <w:p>
+      <w:pPr>
+        <w:pStyle w:val="Normal"/>
         <w:rPr>
           <w:rStyle w:val="textlayer--absolute"/>
           <w:rFonts w:ascii="Arial" w:hAnsi="Arial" w:cs="Arial"/>
@@ -31,84 +34,48 @@
           <w:szCs w:val="36"/>
           <w:lang w:val="en-US"/>
         </w:rPr>
-        <w:t>e</w:t>
-      </w:r>
+      </w:pPr>
       <w:r>
         <w:rPr>
-          <w:rStyle w:val="textlayer--absolute"/>
-          <w:rFonts w:ascii="Arial" w:hAnsi="Arial" w:cs="Arial"/>
+          <w:rFonts w:cs="Arial" w:ascii="Arial" w:hAnsi="Arial"/>
           <w:sz w:val="36"/>
           <w:szCs w:val="36"/>
           <w:lang w:val="en-US"/>
         </w:rPr>
-        <w:t>n</w:t>
       </w:r>
-      <w:proofErr w:type="spellEnd"/>
-      <w:r>
-        <w:rPr>
-          <w:rStyle w:val="textlayer--absolute"/>
-          <w:rFonts w:ascii="Arial" w:hAnsi="Arial" w:cs="Arial"/>
-          <w:sz w:val="36"/>
-          <w:szCs w:val="36"/>
-          <w:lang w:val="en-US"/>
-        </w:rPr>
-        <w:t xml:space="preserve"> Richard</w:t>
-      </w:r>
-    </w:p>
-    <w:p>
-      <w:pPr>
-        <w:rPr>
-          <w:rStyle w:val="textlayer--absolute"/>
-          <w:rFonts w:ascii="Arial" w:hAnsi="Arial" w:cs="Arial"/>
-          <w:sz w:val="36"/>
-          <w:szCs w:val="36"/>
-          <w:lang w:val="en-US"/>
-        </w:rPr>
-      </w:pPr>
     </w:p>
     <w:tbl>
       <w:tblPr>
         <w:tblStyle w:val="Tabelraster"/>
-        <w:tblW w:w="0" w:type="auto"/>
+        <w:tblW w:w="9062" w:type="dxa"/>
+        <w:jc w:val="left"/>
         <w:tblInd w:w="0" w:type="dxa"/>
-        <w:tblLook w:val="04A0" w:firstRow="1" w:lastRow="0" w:firstColumn="1" w:lastColumn="0" w:noHBand="0" w:noVBand="1"/>
+        <w:tblLayout w:type="fixed"/>
+        <w:tblCellMar>
+          <w:top w:w="0" w:type="dxa"/>
+          <w:left w:w="108" w:type="dxa"/>
+          <w:bottom w:w="0" w:type="dxa"/>
+          <w:right w:w="108" w:type="dxa"/>
+        </w:tblCellMar>
+        <w:tblLook w:firstRow="1" w:noVBand="1" w:lastRow="0" w:firstColumn="1" w:lastColumn="0" w:noHBand="0" w:val="04a0"/>
       </w:tblPr>
       <w:tblGrid>
         <w:gridCol w:w="4531"/>
-        <w:gridCol w:w="4531"/>
+        <w:gridCol w:w="4530"/>
       </w:tblGrid>
       <w:tr>
+        <w:trPr/>
         <w:tc>
           <w:tcPr>
             <w:tcW w:w="4531" w:type="dxa"/>
-            <w:tcBorders>
-              <w:top w:val="single" w:sz="4" w:space="0" w:color="auto"/>
-              <w:left w:val="single" w:sz="4" w:space="0" w:color="auto"/>
-              <w:bottom w:val="single" w:sz="4" w:space="0" w:color="auto"/>
-              <w:right w:val="single" w:sz="4" w:space="0" w:color="auto"/>
-            </w:tcBorders>
-            <w:hideMark/>
+            <w:tcBorders/>
           </w:tcPr>
           <w:p>
             <w:pPr>
-              <w:spacing w:after="0" w:line="240" w:lineRule="auto"/>
-              <w:rPr>
-                <w:b/>
-                <w:bCs/>
-                <w:color w:val="4C94D8" w:themeColor="text2" w:themeTint="80"/>
-              </w:rPr>
-            </w:pPr>
-            <w:r>
-              <w:rPr>
-                <w:b/>
-                <w:bCs/>
-                <w:color w:val="4C94D8" w:themeColor="text2" w:themeTint="80"/>
-              </w:rPr>
-              <w:t>Projectteam: de Briljante Banaanbreinen</w:t>
-            </w:r>
-          </w:p>
-          <w:p>
-            <w:pPr>
+              <w:pStyle w:val="Normal"/>
+              <w:widowControl/>
+              <w:spacing w:lineRule="auto" w:line="240" w:before="0" w:after="0"/>
+              <w:jc w:val="left"/>
               <w:rPr>
                 <w:b/>
                 <w:bCs/>
@@ -116,9 +83,14 @@
             </w:pPr>
             <w:r>
               <w:rPr>
+                <w:rFonts w:eastAsia="Aptos" w:cs=""/>
                 <w:b/>
                 <w:bCs/>
-                <w:color w:val="4C94D8" w:themeColor="text2" w:themeTint="80"/>
+                <w:color w:themeColor="text2" w:themeTint="80" w:val="4C94D8"/>
+                <w:kern w:val="2"/>
+                <w:sz w:val="22"/>
+                <w:szCs w:val="22"/>
+                <w:lang w:val="nl-NL" w:eastAsia="en-US" w:bidi="ar-SA"/>
               </w:rPr>
               <w:t>Teamleden: Vincent &amp; Richard</w:t>
             </w:r>
@@ -126,68 +98,72 @@
         </w:tc>
         <w:tc>
           <w:tcPr>
-            <w:tcW w:w="4531" w:type="dxa"/>
-            <w:tcBorders>
-              <w:top w:val="single" w:sz="4" w:space="0" w:color="auto"/>
-              <w:left w:val="single" w:sz="4" w:space="0" w:color="auto"/>
-              <w:bottom w:val="single" w:sz="4" w:space="0" w:color="auto"/>
-              <w:right w:val="single" w:sz="4" w:space="0" w:color="auto"/>
-            </w:tcBorders>
-            <w:hideMark/>
+            <w:tcW w:w="4530" w:type="dxa"/>
+            <w:tcBorders/>
           </w:tcPr>
           <w:p>
             <w:pPr>
+              <w:pStyle w:val="Normal"/>
+              <w:widowControl/>
+              <w:spacing w:lineRule="auto" w:line="240" w:before="0" w:after="0"/>
+              <w:jc w:val="left"/>
               <w:rPr>
                 <w:b/>
                 <w:bCs/>
-                <w:color w:val="4C94D8" w:themeColor="text2" w:themeTint="80"/>
+                <w:color w:themeColor="text2" w:themeTint="80" w:val="4C94D8"/>
                 <w:lang w:val="en-US"/>
               </w:rPr>
             </w:pPr>
             <w:r>
               <w:rPr>
+                <w:rFonts w:eastAsia="Aptos" w:cs=""/>
                 <w:b/>
                 <w:bCs/>
-                <w:color w:val="4C94D8" w:themeColor="text2" w:themeTint="80"/>
-                <w:lang w:val="en-US"/>
+                <w:color w:themeColor="text2" w:themeTint="80" w:val="4C94D8"/>
+                <w:kern w:val="2"/>
+                <w:sz w:val="22"/>
+                <w:szCs w:val="22"/>
+                <w:lang w:val="en-US" w:eastAsia="en-US" w:bidi="ar-SA"/>
               </w:rPr>
-              <w:t xml:space="preserve">Project: </w:t>
+              <w:t>Project: T</w:t>
             </w:r>
             <w:r>
               <w:rPr>
+                <w:rFonts w:eastAsia="Aptos" w:cs=""/>
                 <w:b/>
                 <w:bCs/>
-                <w:color w:val="4C94D8" w:themeColor="text2" w:themeTint="80"/>
-                <w:lang w:val="en-US"/>
+                <w:color w:themeColor="text2" w:themeTint="80" w:val="4C94D8"/>
+                <w:kern w:val="2"/>
+                <w:sz w:val="22"/>
+                <w:szCs w:val="22"/>
+                <w:lang w:val="nl-NL" w:eastAsia="en-US" w:bidi="ar-SA"/>
               </w:rPr>
-              <w:t>T</w:t>
+              <w:t>weeters</w:t>
             </w:r>
-            <w:proofErr w:type="spellStart"/>
-            <w:r>
+          </w:p>
+          <w:p>
+            <w:pPr>
+              <w:pStyle w:val="Normal"/>
+              <w:widowControl/>
+              <w:spacing w:lineRule="auto" w:line="240" w:before="0" w:after="0"/>
+              <w:jc w:val="left"/>
               <w:rPr>
                 <w:b/>
                 <w:bCs/>
-                <w:color w:val="4C94D8" w:themeColor="text2" w:themeTint="80"/>
-              </w:rPr>
-              <w:t>weeters</w:t>
-            </w:r>
-            <w:proofErr w:type="spellEnd"/>
-          </w:p>
-          <w:p>
-            <w:pPr>
-              <w:rPr>
-                <w:b/>
-                <w:bCs/>
-                <w:color w:val="4C94D8" w:themeColor="text2" w:themeTint="80"/>
+                <w:color w:themeColor="text2" w:themeTint="80" w:val="4C94D8"/>
                 <w:lang w:val="en-US"/>
               </w:rPr>
             </w:pPr>
             <w:r>
               <w:rPr>
+                <w:rFonts w:eastAsia="Aptos" w:cs=""/>
                 <w:b/>
                 <w:bCs/>
-                <w:color w:val="4C94D8" w:themeColor="text2" w:themeTint="80"/>
-                <w:lang w:val="en-US"/>
+                <w:color w:themeColor="text2" w:themeTint="80" w:val="4C94D8"/>
+                <w:kern w:val="2"/>
+                <w:sz w:val="22"/>
+                <w:szCs w:val="22"/>
+                <w:lang w:val="en-US" w:eastAsia="en-US" w:bidi="ar-SA"/>
               </w:rPr>
               <w:t>Datum: 12/02/2024</w:t>
             </w:r>
@@ -197,6 +173,7 @@
     </w:tbl>
     <w:p>
       <w:pPr>
+        <w:pStyle w:val="Normal"/>
         <w:rPr>
           <w:rStyle w:val="textlayer--absolute"/>
           <w:rFonts w:ascii="Arial" w:hAnsi="Arial" w:cs="Arial"/>
@@ -205,15 +182,23 @@
           <w:lang w:val="en-US"/>
         </w:rPr>
       </w:pPr>
+      <w:r>
+        <w:rPr>
+          <w:rFonts w:cs="Arial" w:ascii="Arial" w:hAnsi="Arial"/>
+          <w:sz w:val="36"/>
+          <w:szCs w:val="36"/>
+          <w:lang w:val="en-US"/>
+        </w:rPr>
+      </w:r>
     </w:p>
     <w:p>
       <w:pPr>
-        <w:pStyle w:val="Lijstalinea"/>
+        <w:pStyle w:val="ListParagraph"/>
         <w:numPr>
           <w:ilvl w:val="0"/>
-          <w:numId w:val="2"/>
+          <w:numId w:val="1"/>
         </w:numPr>
-        <w:spacing w:line="256" w:lineRule="auto"/>
+        <w:spacing w:lineRule="auto" w:line="254"/>
         <w:rPr>
           <w:sz w:val="28"/>
           <w:szCs w:val="28"/>
@@ -229,12 +214,12 @@
     </w:p>
     <w:p>
       <w:pPr>
-        <w:pStyle w:val="Lijstalinea"/>
+        <w:pStyle w:val="ListParagraph"/>
         <w:numPr>
           <w:ilvl w:val="0"/>
-          <w:numId w:val="2"/>
+          <w:numId w:val="1"/>
         </w:numPr>
-        <w:spacing w:line="256" w:lineRule="auto"/>
+        <w:spacing w:lineRule="auto" w:line="254"/>
         <w:rPr>
           <w:sz w:val="28"/>
           <w:szCs w:val="28"/>
@@ -250,12 +235,12 @@
     </w:p>
     <w:p>
       <w:pPr>
-        <w:pStyle w:val="Lijstalinea"/>
+        <w:pStyle w:val="ListParagraph"/>
         <w:numPr>
           <w:ilvl w:val="0"/>
-          <w:numId w:val="2"/>
+          <w:numId w:val="1"/>
         </w:numPr>
-        <w:spacing w:line="256" w:lineRule="auto"/>
+        <w:spacing w:lineRule="auto" w:line="254"/>
         <w:rPr>
           <w:sz w:val="28"/>
           <w:szCs w:val="28"/>
@@ -266,42 +251,17 @@
           <w:sz w:val="28"/>
           <w:szCs w:val="28"/>
         </w:rPr>
-        <w:t xml:space="preserve">De broncode van het project is </w:t>
+        <w:t>De broncode van het project is gebackupt in github</w:t>
       </w:r>
-      <w:proofErr w:type="spellStart"/>
-      <w:r>
-        <w:rPr>
-          <w:sz w:val="28"/>
-          <w:szCs w:val="28"/>
-        </w:rPr>
-        <w:t>gebackupt</w:t>
-      </w:r>
-      <w:proofErr w:type="spellEnd"/>
-      <w:r>
-        <w:rPr>
-          <w:sz w:val="28"/>
-          <w:szCs w:val="28"/>
-        </w:rPr>
-        <w:t xml:space="preserve"> in </w:t>
-      </w:r>
-      <w:proofErr w:type="spellStart"/>
-      <w:r>
-        <w:rPr>
-          <w:sz w:val="28"/>
-          <w:szCs w:val="28"/>
-        </w:rPr>
-        <w:t>github</w:t>
-      </w:r>
-      <w:proofErr w:type="spellEnd"/>
     </w:p>
     <w:p>
       <w:pPr>
-        <w:pStyle w:val="Lijstalinea"/>
+        <w:pStyle w:val="ListParagraph"/>
         <w:numPr>
           <w:ilvl w:val="0"/>
-          <w:numId w:val="2"/>
+          <w:numId w:val="1"/>
         </w:numPr>
-        <w:spacing w:line="256" w:lineRule="auto"/>
+        <w:spacing w:lineRule="auto" w:line="254"/>
         <w:rPr>
           <w:sz w:val="28"/>
           <w:szCs w:val="28"/>
@@ -317,12 +277,12 @@
     </w:p>
     <w:p>
       <w:pPr>
-        <w:pStyle w:val="Lijstalinea"/>
+        <w:pStyle w:val="ListParagraph"/>
         <w:numPr>
           <w:ilvl w:val="1"/>
-          <w:numId w:val="2"/>
+          <w:numId w:val="1"/>
         </w:numPr>
-        <w:spacing w:line="256" w:lineRule="auto"/>
+        <w:spacing w:lineRule="auto" w:line="254"/>
         <w:rPr>
           <w:sz w:val="28"/>
           <w:szCs w:val="28"/>
@@ -333,79 +293,38 @@
           <w:sz w:val="28"/>
           <w:szCs w:val="28"/>
         </w:rPr>
-        <w:t xml:space="preserve">De </w:t>
-      </w:r>
-      <w:proofErr w:type="spellStart"/>
-      <w:r>
-        <w:rPr>
-          <w:sz w:val="28"/>
-          <w:szCs w:val="28"/>
-        </w:rPr>
-        <w:t>defenition</w:t>
-      </w:r>
-      <w:proofErr w:type="spellEnd"/>
-      <w:r>
-        <w:rPr>
-          <w:sz w:val="28"/>
-          <w:szCs w:val="28"/>
-        </w:rPr>
-        <w:t xml:space="preserve"> of </w:t>
-      </w:r>
-      <w:proofErr w:type="spellStart"/>
-      <w:r>
-        <w:rPr>
-          <w:sz w:val="28"/>
-          <w:szCs w:val="28"/>
-        </w:rPr>
-        <w:t>done</w:t>
-      </w:r>
-      <w:proofErr w:type="spellEnd"/>
-    </w:p>
-    <w:p>
-      <w:pPr>
-        <w:pStyle w:val="Lijstalinea"/>
-        <w:numPr>
-          <w:ilvl w:val="1"/>
-          <w:numId w:val="2"/>
-        </w:numPr>
-        <w:spacing w:line="256" w:lineRule="auto"/>
-        <w:rPr>
-          <w:sz w:val="28"/>
-          <w:szCs w:val="28"/>
-        </w:rPr>
-      </w:pPr>
-      <w:r>
-        <w:rPr>
-          <w:sz w:val="28"/>
-          <w:szCs w:val="28"/>
-        </w:rPr>
-        <w:t xml:space="preserve">De </w:t>
-      </w:r>
-      <w:proofErr w:type="spellStart"/>
-      <w:r>
-        <w:rPr>
-          <w:sz w:val="28"/>
-          <w:szCs w:val="28"/>
-        </w:rPr>
-        <w:t>moskou</w:t>
-      </w:r>
-      <w:proofErr w:type="spellEnd"/>
-      <w:r>
-        <w:rPr>
-          <w:sz w:val="28"/>
-          <w:szCs w:val="28"/>
-        </w:rPr>
-        <w:t xml:space="preserve"> methode</w:t>
+        <w:t>De defenition of done</w:t>
       </w:r>
     </w:p>
     <w:p>
       <w:pPr>
-        <w:pStyle w:val="Lijstalinea"/>
+        <w:pStyle w:val="ListParagraph"/>
         <w:numPr>
           <w:ilvl w:val="1"/>
-          <w:numId w:val="2"/>
+          <w:numId w:val="1"/>
         </w:numPr>
-        <w:spacing w:line="256" w:lineRule="auto"/>
+        <w:spacing w:lineRule="auto" w:line="254"/>
+        <w:rPr>
+          <w:sz w:val="28"/>
+          <w:szCs w:val="28"/>
+        </w:rPr>
+      </w:pPr>
+      <w:r>
+        <w:rPr>
+          <w:sz w:val="28"/>
+          <w:szCs w:val="28"/>
+        </w:rPr>
+        <w:t>De moskou methode</w:t>
+      </w:r>
+    </w:p>
+    <w:p>
+      <w:pPr>
+        <w:pStyle w:val="ListParagraph"/>
+        <w:numPr>
+          <w:ilvl w:val="1"/>
+          <w:numId w:val="1"/>
+        </w:numPr>
+        <w:spacing w:lineRule="auto" w:line="254"/>
         <w:rPr>
           <w:sz w:val="28"/>
           <w:szCs w:val="28"/>
@@ -421,12 +340,12 @@
     </w:p>
     <w:p>
       <w:pPr>
-        <w:pStyle w:val="Lijstalinea"/>
+        <w:pStyle w:val="ListParagraph"/>
         <w:numPr>
           <w:ilvl w:val="1"/>
-          <w:numId w:val="2"/>
+          <w:numId w:val="1"/>
         </w:numPr>
-        <w:spacing w:line="256" w:lineRule="auto"/>
+        <w:spacing w:lineRule="auto" w:line="254"/>
         <w:rPr>
           <w:sz w:val="28"/>
           <w:szCs w:val="28"/>
@@ -437,26 +356,17 @@
           <w:sz w:val="28"/>
           <w:szCs w:val="28"/>
         </w:rPr>
-        <w:t xml:space="preserve">De </w:t>
+        <w:t>De wireframes</w:t>
       </w:r>
-      <w:proofErr w:type="spellStart"/>
-      <w:r>
-        <w:rPr>
-          <w:sz w:val="28"/>
-          <w:szCs w:val="28"/>
-        </w:rPr>
-        <w:t>wireframes</w:t>
-      </w:r>
-      <w:proofErr w:type="spellEnd"/>
     </w:p>
     <w:p>
       <w:pPr>
-        <w:pStyle w:val="Lijstalinea"/>
+        <w:pStyle w:val="ListParagraph"/>
         <w:numPr>
           <w:ilvl w:val="1"/>
-          <w:numId w:val="2"/>
+          <w:numId w:val="1"/>
         </w:numPr>
-        <w:spacing w:line="256" w:lineRule="auto"/>
+        <w:spacing w:lineRule="auto" w:line="254"/>
         <w:rPr>
           <w:sz w:val="28"/>
           <w:szCs w:val="28"/>
@@ -472,12 +382,12 @@
     </w:p>
     <w:p>
       <w:pPr>
-        <w:pStyle w:val="Lijstalinea"/>
+        <w:pStyle w:val="ListParagraph"/>
         <w:numPr>
           <w:ilvl w:val="1"/>
-          <w:numId w:val="2"/>
+          <w:numId w:val="1"/>
         </w:numPr>
-        <w:spacing w:line="256" w:lineRule="auto"/>
+        <w:spacing w:lineRule="auto" w:line="254"/>
         <w:rPr>
           <w:sz w:val="28"/>
           <w:szCs w:val="28"/>
@@ -493,12 +403,12 @@
     </w:p>
     <w:p>
       <w:pPr>
-        <w:pStyle w:val="Lijstalinea"/>
+        <w:pStyle w:val="ListParagraph"/>
         <w:numPr>
           <w:ilvl w:val="0"/>
-          <w:numId w:val="2"/>
+          <w:numId w:val="1"/>
         </w:numPr>
-        <w:spacing w:line="256" w:lineRule="auto"/>
+        <w:spacing w:lineRule="auto" w:line="254"/>
         <w:rPr>
           <w:sz w:val="28"/>
           <w:szCs w:val="28"/>
@@ -514,12 +424,12 @@
     </w:p>
     <w:p>
       <w:pPr>
-        <w:pStyle w:val="Lijstalinea"/>
+        <w:pStyle w:val="ListParagraph"/>
         <w:numPr>
           <w:ilvl w:val="0"/>
-          <w:numId w:val="2"/>
+          <w:numId w:val="1"/>
         </w:numPr>
-        <w:spacing w:line="256" w:lineRule="auto"/>
+        <w:spacing w:lineRule="auto" w:line="254"/>
         <w:rPr>
           <w:sz w:val="28"/>
           <w:szCs w:val="28"/>
@@ -530,248 +440,315 @@
           <w:sz w:val="28"/>
           <w:szCs w:val="28"/>
         </w:rPr>
-        <w:t xml:space="preserve">De code is gevalideerd via een code </w:t>
+        <w:t xml:space="preserve">De code is </w:t>
       </w:r>
-      <w:proofErr w:type="spellStart"/>
       <w:r>
         <w:rPr>
           <w:sz w:val="28"/>
           <w:szCs w:val="28"/>
         </w:rPr>
-        <w:t>validator</w:t>
+        <w:t>geschreven in OOP</w:t>
       </w:r>
-      <w:proofErr w:type="spellEnd"/>
     </w:p>
-    <w:p/>
+    <w:p>
+      <w:pPr>
+        <w:pStyle w:val="Normal"/>
+        <w:widowControl/>
+        <w:bidi w:val="0"/>
+        <w:spacing w:lineRule="auto" w:line="259" w:before="0" w:after="160"/>
+        <w:jc w:val="left"/>
+        <w:rPr/>
+      </w:pPr>
+      <w:r>
+        <w:rPr/>
+      </w:r>
+    </w:p>
     <w:sectPr>
+      <w:type w:val="nextPage"/>
       <w:pgSz w:w="11906" w:h="16838"/>
-      <w:pgMar w:top="1417" w:right="1417" w:bottom="1417" w:left="1417" w:header="708" w:footer="708" w:gutter="0"/>
-      <w:cols w:space="708"/>
-      <w:docGrid w:linePitch="360"/>
+      <w:pgMar w:left="1417" w:right="1417" w:gutter="0" w:header="0" w:top="1417" w:footer="0" w:bottom="1417"/>
+      <w:pgNumType w:fmt="decimal"/>
+      <w:formProt w:val="false"/>
+      <w:textDirection w:val="lrTb"/>
+      <w:docGrid w:type="default" w:linePitch="360" w:charSpace="4096"/>
     </w:sectPr>
   </w:body>
 </w:document>
 </file>
 
 <file path=word/numbering.xml><?xml version="1.0" encoding="utf-8"?>
-<w:numbering xmlns:wpc="http://schemas.microsoft.com/office/word/2010/wordprocessingCanvas" xmlns:cx="http://schemas.microsoft.com/office/drawing/2014/chartex" xmlns:cx1="http://schemas.microsoft.com/office/drawing/2015/9/8/chartex" xmlns:cx2="http://schemas.microsoft.com/office/drawing/2015/10/21/chartex" xmlns:cx3="http://schemas.microsoft.com/office/drawing/2016/5/9/chartex" xmlns:cx4="http://schemas.microsoft.com/office/drawing/2016/5/10/chartex" xmlns:cx5="http://schemas.microsoft.com/office/drawing/2016/5/11/chartex" xmlns:cx6="http://schemas.microsoft.com/office/drawing/2016/5/12/chartex" xmlns:cx7="http://schemas.microsoft.com/office/drawing/2016/5/13/chartex" xmlns:cx8="http://schemas.microsoft.com/office/drawing/2016/5/14/chartex" xmlns:mc="http://schemas.openxmlformats.org/markup-compatibility/2006" xmlns:aink="http://schemas.microsoft.com/office/drawing/2016/ink" xmlns:am3d="http://schemas.microsoft.com/office/drawing/2017/model3d" xmlns:o="urn:schemas-microsoft-com:office:office" xmlns:oel="http://schemas.microsoft.com/office/2019/extlst" xmlns:r="http://schemas.openxmlformats.org/officeDocument/2006/relationships" xmlns:m="http://schemas.openxmlformats.org/officeDocument/2006/math" xmlns:v="urn:schemas-microsoft-com:vml" xmlns:wp14="http://schemas.microsoft.com/office/word/2010/wordprocessingDrawing" xmlns:wp="http://schemas.openxmlformats.org/drawingml/2006/wordprocessingDrawing" xmlns:w10="urn:schemas-microsoft-com:office:word" xmlns:w="http://schemas.openxmlformats.org/wordprocessingml/2006/main" xmlns:w14="http://schemas.microsoft.com/office/word/2010/wordml" xmlns:w15="http://schemas.microsoft.com/office/word/2012/wordml" xmlns:w16cex="http://schemas.microsoft.com/office/word/2018/wordml/cex" xmlns:w16cid="http://schemas.microsoft.com/office/word/2016/wordml/cid" xmlns:w16="http://schemas.microsoft.com/office/word/2018/wordml" xmlns:w16sdtdh="http://schemas.microsoft.com/office/word/2020/wordml/sdtdatahash" xmlns:w16se="http://schemas.microsoft.com/office/word/2015/wordml/symex" xmlns:wpg="http://schemas.microsoft.com/office/word/2010/wordprocessingGroup" xmlns:wpi="http://schemas.microsoft.com/office/word/2010/wordprocessingInk" xmlns:wne="http://schemas.microsoft.com/office/word/2006/wordml" xmlns:wps="http://schemas.microsoft.com/office/word/2010/wordprocessingShape" mc:Ignorable="w14 w15 w16se w16cid w16 w16cex w16sdtdh wp14">
-  <w:abstractNum w:abstractNumId="0" w15:restartNumberingAfterBreak="0">
-    <w:nsid w:val="23CD1AF1"/>
-    <w:multiLevelType w:val="hybridMultilevel"/>
-    <w:tmpl w:val="3D3A6064"/>
-    <w:lvl w:ilvl="0" w:tplc="04130001">
+<w:numbering xmlns:w="http://schemas.openxmlformats.org/wordprocessingml/2006/main" xmlns:o="urn:schemas-microsoft-com:office:office" xmlns:r="http://schemas.openxmlformats.org/officeDocument/2006/relationships" xmlns:v="urn:schemas-microsoft-com:vml" xmlns:mc="http://schemas.openxmlformats.org/markup-compatibility/2006" xmlns:w14="http://schemas.microsoft.com/office/word/2010/wordml" mc:Ignorable="w14">
+  <w:abstractNum w:abstractNumId="1">
+    <w:lvl w:ilvl="0">
       <w:start w:val="1"/>
       <w:numFmt w:val="bullet"/>
       <w:lvlText w:val=""/>
       <w:lvlJc w:val="left"/>
       <w:pPr>
+        <w:tabs>
+          <w:tab w:val="num" w:pos="0"/>
+        </w:tabs>
         <w:ind w:left="360" w:hanging="360"/>
       </w:pPr>
       <w:rPr>
-        <w:rFonts w:ascii="Symbol" w:hAnsi="Symbol" w:hint="default"/>
+        <w:rFonts w:ascii="Symbol" w:hAnsi="Symbol" w:cs="Symbol" w:hint="default"/>
       </w:rPr>
     </w:lvl>
-    <w:lvl w:ilvl="1" w:tplc="04130003">
+    <w:lvl w:ilvl="1">
       <w:start w:val="1"/>
       <w:numFmt w:val="bullet"/>
       <w:lvlText w:val="o"/>
       <w:lvlJc w:val="left"/>
       <w:pPr>
+        <w:tabs>
+          <w:tab w:val="num" w:pos="0"/>
+        </w:tabs>
         <w:ind w:left="1080" w:hanging="360"/>
       </w:pPr>
       <w:rPr>
         <w:rFonts w:ascii="Courier New" w:hAnsi="Courier New" w:cs="Courier New" w:hint="default"/>
       </w:rPr>
     </w:lvl>
-    <w:lvl w:ilvl="2" w:tplc="04130005">
+    <w:lvl w:ilvl="2">
       <w:start w:val="1"/>
       <w:numFmt w:val="bullet"/>
       <w:lvlText w:val=""/>
       <w:lvlJc w:val="left"/>
       <w:pPr>
+        <w:tabs>
+          <w:tab w:val="num" w:pos="0"/>
+        </w:tabs>
         <w:ind w:left="1800" w:hanging="360"/>
       </w:pPr>
       <w:rPr>
-        <w:rFonts w:ascii="Wingdings" w:hAnsi="Wingdings" w:hint="default"/>
+        <w:rFonts w:ascii="Wingdings" w:hAnsi="Wingdings" w:cs="Wingdings" w:hint="default"/>
       </w:rPr>
     </w:lvl>
-    <w:lvl w:ilvl="3" w:tplc="04130001">
+    <w:lvl w:ilvl="3">
       <w:start w:val="1"/>
       <w:numFmt w:val="bullet"/>
       <w:lvlText w:val=""/>
       <w:lvlJc w:val="left"/>
       <w:pPr>
+        <w:tabs>
+          <w:tab w:val="num" w:pos="0"/>
+        </w:tabs>
         <w:ind w:left="2520" w:hanging="360"/>
       </w:pPr>
       <w:rPr>
-        <w:rFonts w:ascii="Symbol" w:hAnsi="Symbol" w:hint="default"/>
+        <w:rFonts w:ascii="Symbol" w:hAnsi="Symbol" w:cs="Symbol" w:hint="default"/>
       </w:rPr>
     </w:lvl>
-    <w:lvl w:ilvl="4" w:tplc="04130003">
+    <w:lvl w:ilvl="4">
       <w:start w:val="1"/>
       <w:numFmt w:val="bullet"/>
       <w:lvlText w:val="o"/>
       <w:lvlJc w:val="left"/>
       <w:pPr>
+        <w:tabs>
+          <w:tab w:val="num" w:pos="0"/>
+        </w:tabs>
         <w:ind w:left="3240" w:hanging="360"/>
       </w:pPr>
       <w:rPr>
         <w:rFonts w:ascii="Courier New" w:hAnsi="Courier New" w:cs="Courier New" w:hint="default"/>
       </w:rPr>
     </w:lvl>
-    <w:lvl w:ilvl="5" w:tplc="04130005">
+    <w:lvl w:ilvl="5">
       <w:start w:val="1"/>
       <w:numFmt w:val="bullet"/>
       <w:lvlText w:val=""/>
       <w:lvlJc w:val="left"/>
       <w:pPr>
+        <w:tabs>
+          <w:tab w:val="num" w:pos="0"/>
+        </w:tabs>
         <w:ind w:left="3960" w:hanging="360"/>
       </w:pPr>
       <w:rPr>
-        <w:rFonts w:ascii="Wingdings" w:hAnsi="Wingdings" w:hint="default"/>
+        <w:rFonts w:ascii="Wingdings" w:hAnsi="Wingdings" w:cs="Wingdings" w:hint="default"/>
       </w:rPr>
     </w:lvl>
-    <w:lvl w:ilvl="6" w:tplc="04130001">
+    <w:lvl w:ilvl="6">
       <w:start w:val="1"/>
       <w:numFmt w:val="bullet"/>
       <w:lvlText w:val=""/>
       <w:lvlJc w:val="left"/>
       <w:pPr>
+        <w:tabs>
+          <w:tab w:val="num" w:pos="0"/>
+        </w:tabs>
         <w:ind w:left="4680" w:hanging="360"/>
       </w:pPr>
       <w:rPr>
-        <w:rFonts w:ascii="Symbol" w:hAnsi="Symbol" w:hint="default"/>
+        <w:rFonts w:ascii="Symbol" w:hAnsi="Symbol" w:cs="Symbol" w:hint="default"/>
       </w:rPr>
     </w:lvl>
-    <w:lvl w:ilvl="7" w:tplc="04130003">
+    <w:lvl w:ilvl="7">
       <w:start w:val="1"/>
       <w:numFmt w:val="bullet"/>
       <w:lvlText w:val="o"/>
       <w:lvlJc w:val="left"/>
       <w:pPr>
+        <w:tabs>
+          <w:tab w:val="num" w:pos="0"/>
+        </w:tabs>
         <w:ind w:left="5400" w:hanging="360"/>
       </w:pPr>
       <w:rPr>
         <w:rFonts w:ascii="Courier New" w:hAnsi="Courier New" w:cs="Courier New" w:hint="default"/>
       </w:rPr>
     </w:lvl>
-    <w:lvl w:ilvl="8" w:tplc="04130005">
+    <w:lvl w:ilvl="8">
       <w:start w:val="1"/>
       <w:numFmt w:val="bullet"/>
       <w:lvlText w:val=""/>
       <w:lvlJc w:val="left"/>
       <w:pPr>
+        <w:tabs>
+          <w:tab w:val="num" w:pos="0"/>
+        </w:tabs>
         <w:ind w:left="6120" w:hanging="360"/>
       </w:pPr>
       <w:rPr>
-        <w:rFonts w:ascii="Wingdings" w:hAnsi="Wingdings" w:hint="default"/>
+        <w:rFonts w:ascii="Wingdings" w:hAnsi="Wingdings" w:cs="Wingdings" w:hint="default"/>
       </w:rPr>
     </w:lvl>
   </w:abstractNum>
-  <w:abstractNum w:abstractNumId="1" w15:restartNumberingAfterBreak="0">
-    <w:nsid w:val="71785E17"/>
-    <w:multiLevelType w:val="hybridMultilevel"/>
-    <w:tmpl w:val="BE30DB4E"/>
-    <w:lvl w:ilvl="0" w:tplc="0413000F">
+  <w:abstractNum w:abstractNumId="2">
+    <w:lvl w:ilvl="0">
       <w:start w:val="1"/>
-      <w:numFmt w:val="decimal"/>
-      <w:lvlText w:val="%1."/>
+      <w:numFmt w:val="none"/>
+      <w:suff w:val="nothing"/>
+      <w:lvlText w:val=""/>
       <w:lvlJc w:val="left"/>
       <w:pPr>
-        <w:ind w:left="720" w:hanging="360"/>
+        <w:tabs>
+          <w:tab w:val="num" w:pos="0"/>
+        </w:tabs>
+        <w:ind w:left="0" w:hanging="0"/>
       </w:pPr>
     </w:lvl>
-    <w:lvl w:ilvl="1" w:tplc="04130019" w:tentative="1">
+    <w:lvl w:ilvl="1">
       <w:start w:val="1"/>
-      <w:numFmt w:val="lowerLetter"/>
-      <w:lvlText w:val="%2."/>
+      <w:numFmt w:val="none"/>
+      <w:suff w:val="nothing"/>
+      <w:lvlText w:val=""/>
       <w:lvlJc w:val="left"/>
       <w:pPr>
-        <w:ind w:left="1440" w:hanging="360"/>
+        <w:tabs>
+          <w:tab w:val="num" w:pos="0"/>
+        </w:tabs>
+        <w:ind w:left="0" w:hanging="0"/>
       </w:pPr>
     </w:lvl>
-    <w:lvl w:ilvl="2" w:tplc="0413001B" w:tentative="1">
+    <w:lvl w:ilvl="2">
       <w:start w:val="1"/>
-      <w:numFmt w:val="lowerRoman"/>
-      <w:lvlText w:val="%3."/>
-      <w:lvlJc w:val="right"/>
-      <w:pPr>
-        <w:ind w:left="2160" w:hanging="180"/>
+      <w:numFmt w:val="none"/>
+      <w:suff w:val="nothing"/>
+      <w:lvlText w:val=""/>
+      <w:lvlJc w:val="left"/>
+      <w:pPr>
+        <w:tabs>
+          <w:tab w:val="num" w:pos="0"/>
+        </w:tabs>
+        <w:ind w:left="0" w:hanging="0"/>
       </w:pPr>
     </w:lvl>
-    <w:lvl w:ilvl="3" w:tplc="0413000F" w:tentative="1">
+    <w:lvl w:ilvl="3">
       <w:start w:val="1"/>
-      <w:numFmt w:val="decimal"/>
-      <w:lvlText w:val="%4."/>
+      <w:numFmt w:val="none"/>
+      <w:suff w:val="nothing"/>
+      <w:lvlText w:val=""/>
       <w:lvlJc w:val="left"/>
       <w:pPr>
-        <w:ind w:left="2880" w:hanging="360"/>
+        <w:tabs>
+          <w:tab w:val="num" w:pos="0"/>
+        </w:tabs>
+        <w:ind w:left="0" w:hanging="0"/>
       </w:pPr>
     </w:lvl>
-    <w:lvl w:ilvl="4" w:tplc="04130019" w:tentative="1">
+    <w:lvl w:ilvl="4">
       <w:start w:val="1"/>
-      <w:numFmt w:val="lowerLetter"/>
-      <w:lvlText w:val="%5."/>
+      <w:numFmt w:val="none"/>
+      <w:suff w:val="nothing"/>
+      <w:lvlText w:val=""/>
       <w:lvlJc w:val="left"/>
       <w:pPr>
-        <w:ind w:left="3600" w:hanging="360"/>
+        <w:tabs>
+          <w:tab w:val="num" w:pos="0"/>
+        </w:tabs>
+        <w:ind w:left="0" w:hanging="0"/>
       </w:pPr>
     </w:lvl>
-    <w:lvl w:ilvl="5" w:tplc="0413001B" w:tentative="1">
+    <w:lvl w:ilvl="5">
       <w:start w:val="1"/>
-      <w:numFmt w:val="lowerRoman"/>
-      <w:lvlText w:val="%6."/>
-      <w:lvlJc w:val="right"/>
-      <w:pPr>
-        <w:ind w:left="4320" w:hanging="180"/>
+      <w:numFmt w:val="none"/>
+      <w:suff w:val="nothing"/>
+      <w:lvlText w:val=""/>
+      <w:lvlJc w:val="left"/>
+      <w:pPr>
+        <w:tabs>
+          <w:tab w:val="num" w:pos="0"/>
+        </w:tabs>
+        <w:ind w:left="0" w:hanging="0"/>
       </w:pPr>
     </w:lvl>
-    <w:lvl w:ilvl="6" w:tplc="0413000F" w:tentative="1">
+    <w:lvl w:ilvl="6">
       <w:start w:val="1"/>
-      <w:numFmt w:val="decimal"/>
-      <w:lvlText w:val="%7."/>
+      <w:numFmt w:val="none"/>
+      <w:suff w:val="nothing"/>
+      <w:lvlText w:val=""/>
       <w:lvlJc w:val="left"/>
       <w:pPr>
-        <w:ind w:left="5040" w:hanging="360"/>
+        <w:tabs>
+          <w:tab w:val="num" w:pos="0"/>
+        </w:tabs>
+        <w:ind w:left="0" w:hanging="0"/>
       </w:pPr>
     </w:lvl>
-    <w:lvl w:ilvl="7" w:tplc="04130019" w:tentative="1">
+    <w:lvl w:ilvl="7">
       <w:start w:val="1"/>
-      <w:numFmt w:val="lowerLetter"/>
-      <w:lvlText w:val="%8."/>
+      <w:numFmt w:val="none"/>
+      <w:suff w:val="nothing"/>
+      <w:lvlText w:val=""/>
       <w:lvlJc w:val="left"/>
       <w:pPr>
-        <w:ind w:left="5760" w:hanging="360"/>
+        <w:tabs>
+          <w:tab w:val="num" w:pos="0"/>
+        </w:tabs>
+        <w:ind w:left="0" w:hanging="0"/>
       </w:pPr>
     </w:lvl>
-    <w:lvl w:ilvl="8" w:tplc="0413001B" w:tentative="1">
+    <w:lvl w:ilvl="8">
       <w:start w:val="1"/>
-      <w:numFmt w:val="lowerRoman"/>
-      <w:lvlText w:val="%9."/>
-      <w:lvlJc w:val="right"/>
-      <w:pPr>
-        <w:ind w:left="6480" w:hanging="180"/>
+      <w:numFmt w:val="none"/>
+      <w:suff w:val="nothing"/>
+      <w:lvlText w:val=""/>
+      <w:lvlJc w:val="left"/>
+      <w:pPr>
+        <w:tabs>
+          <w:tab w:val="num" w:pos="0"/>
+        </w:tabs>
+        <w:ind w:left="0" w:hanging="0"/>
       </w:pPr>
     </w:lvl>
   </w:abstractNum>
-  <w:num w:numId="1" w16cid:durableId="1977639878">
+  <w:num w:numId="1">
     <w:abstractNumId w:val="1"/>
   </w:num>
-  <w:num w:numId="2" w16cid:durableId="291786466">
-    <w:abstractNumId w:val="0"/>
-  </w:num>
-  <w:num w:numId="3" w16cid:durableId="1586962551">
-    <w:abstractNumId w:val="0"/>
+  <w:num w:numId="2">
+    <w:abstractNumId w:val="2"/>
   </w:num>
 </w:numbering>
 </file>
 
 <file path=word/styles.xml><?xml version="1.0" encoding="utf-8"?>
-<w:styles xmlns:mc="http://schemas.openxmlformats.org/markup-compatibility/2006" xmlns:r="http://schemas.openxmlformats.org/officeDocument/2006/relationships" xmlns:w="http://schemas.openxmlformats.org/wordprocessingml/2006/main" xmlns:w14="http://schemas.microsoft.com/office/word/2010/wordml" xmlns:w15="http://schemas.microsoft.com/office/word/2012/wordml" xmlns:w16cex="http://schemas.microsoft.com/office/word/2018/wordml/cex" xmlns:w16cid="http://schemas.microsoft.com/office/word/2016/wordml/cid" xmlns:w16="http://schemas.microsoft.com/office/word/2018/wordml" xmlns:w16sdtdh="http://schemas.microsoft.com/office/word/2020/wordml/sdtdatahash" xmlns:w16se="http://schemas.microsoft.com/office/word/2015/wordml/symex" mc:Ignorable="w14 w15 w16se w16cid w16 w16cex w16sdtdh">
+<w:styles xmlns:w="http://schemas.openxmlformats.org/wordprocessingml/2006/main" xmlns:w14="http://schemas.microsoft.com/office/word/2010/wordml" xmlns:mc="http://schemas.openxmlformats.org/markup-compatibility/2006" mc:Ignorable="w14">
   <w:docDefaults>
     <w:rPrDefault>
       <w:rPr>
-        <w:rFonts w:asciiTheme="minorHAnsi" w:eastAsiaTheme="minorHAnsi" w:hAnsiTheme="minorHAnsi" w:cstheme="minorBidi"/>
+        <w:rFonts w:ascii="Aptos" w:hAnsi="Aptos" w:eastAsia="Aptos" w:cs="" w:asciiTheme="minorHAnsi" w:cstheme="minorBidi" w:eastAsiaTheme="minorHAnsi" w:hAnsiTheme="minorHAnsi"/>
         <w:kern w:val="2"/>
         <w:sz w:val="22"/>
         <w:szCs w:val="22"/>
@@ -781,21 +758,21 @@
     </w:rPrDefault>
     <w:pPrDefault>
       <w:pPr>
-        <w:spacing w:after="160" w:line="259" w:lineRule="auto"/>
+        <w:suppressAutoHyphens w:val="true"/>
       </w:pPr>
     </w:pPrDefault>
   </w:docDefaults>
   <w:latentStyles w:defLockedState="0" w:defUIPriority="99" w:defSemiHidden="0" w:defUnhideWhenUsed="0" w:defQFormat="0" w:count="376">
     <w:lsdException w:name="Normal" w:uiPriority="0" w:qFormat="1"/>
     <w:lsdException w:name="heading 1" w:uiPriority="9" w:qFormat="1"/>
-    <w:lsdException w:name="heading 2" w:semiHidden="1" w:uiPriority="9" w:unhideWhenUsed="1" w:qFormat="1"/>
-    <w:lsdException w:name="heading 3" w:semiHidden="1" w:uiPriority="9" w:unhideWhenUsed="1" w:qFormat="1"/>
-    <w:lsdException w:name="heading 4" w:semiHidden="1" w:uiPriority="9" w:unhideWhenUsed="1" w:qFormat="1"/>
-    <w:lsdException w:name="heading 5" w:semiHidden="1" w:uiPriority="9" w:unhideWhenUsed="1" w:qFormat="1"/>
-    <w:lsdException w:name="heading 6" w:semiHidden="1" w:uiPriority="9" w:unhideWhenUsed="1" w:qFormat="1"/>
-    <w:lsdException w:name="heading 7" w:semiHidden="1" w:uiPriority="9" w:unhideWhenUsed="1" w:qFormat="1"/>
-    <w:lsdException w:name="heading 8" w:semiHidden="1" w:uiPriority="9" w:unhideWhenUsed="1" w:qFormat="1"/>
-    <w:lsdException w:name="heading 9" w:semiHidden="1" w:uiPriority="9" w:unhideWhenUsed="1" w:qFormat="1"/>
+    <w:lsdException w:name="heading 2" w:uiPriority="9" w:semiHidden="1" w:unhideWhenUsed="1" w:qFormat="1"/>
+    <w:lsdException w:name="heading 3" w:uiPriority="9" w:semiHidden="1" w:unhideWhenUsed="1" w:qFormat="1"/>
+    <w:lsdException w:name="heading 4" w:uiPriority="9" w:semiHidden="1" w:unhideWhenUsed="1" w:qFormat="1"/>
+    <w:lsdException w:name="heading 5" w:uiPriority="9" w:semiHidden="1" w:unhideWhenUsed="1" w:qFormat="1"/>
+    <w:lsdException w:name="heading 6" w:uiPriority="9" w:semiHidden="1" w:unhideWhenUsed="1" w:qFormat="1"/>
+    <w:lsdException w:name="heading 7" w:uiPriority="9" w:semiHidden="1" w:unhideWhenUsed="1" w:qFormat="1"/>
+    <w:lsdException w:name="heading 8" w:uiPriority="9" w:semiHidden="1" w:unhideWhenUsed="1" w:qFormat="1"/>
+    <w:lsdException w:name="heading 9" w:uiPriority="9" w:semiHidden="1" w:unhideWhenUsed="1" w:qFormat="1"/>
     <w:lsdException w:name="index 1" w:semiHidden="1" w:unhideWhenUsed="1"/>
     <w:lsdException w:name="index 2" w:semiHidden="1" w:unhideWhenUsed="1"/>
     <w:lsdException w:name="index 3" w:semiHidden="1" w:unhideWhenUsed="1"/>
@@ -805,22 +782,22 @@
     <w:lsdException w:name="index 7" w:semiHidden="1" w:unhideWhenUsed="1"/>
     <w:lsdException w:name="index 8" w:semiHidden="1" w:unhideWhenUsed="1"/>
     <w:lsdException w:name="index 9" w:semiHidden="1" w:unhideWhenUsed="1"/>
-    <w:lsdException w:name="toc 1" w:semiHidden="1" w:uiPriority="39" w:unhideWhenUsed="1"/>
-    <w:lsdException w:name="toc 2" w:semiHidden="1" w:uiPriority="39" w:unhideWhenUsed="1"/>
-    <w:lsdException w:name="toc 3" w:semiHidden="1" w:uiPriority="39" w:unhideWhenUsed="1"/>
-    <w:lsdException w:name="toc 4" w:semiHidden="1" w:uiPriority="39" w:unhideWhenUsed="1"/>
-    <w:lsdException w:name="toc 5" w:semiHidden="1" w:uiPriority="39" w:unhideWhenUsed="1"/>
-    <w:lsdException w:name="toc 6" w:semiHidden="1" w:uiPriority="39" w:unhideWhenUsed="1"/>
-    <w:lsdException w:name="toc 7" w:semiHidden="1" w:uiPriority="39" w:unhideWhenUsed="1"/>
-    <w:lsdException w:name="toc 8" w:semiHidden="1" w:uiPriority="39" w:unhideWhenUsed="1"/>
-    <w:lsdException w:name="toc 9" w:semiHidden="1" w:uiPriority="39" w:unhideWhenUsed="1"/>
+    <w:lsdException w:name="toc 1" w:uiPriority="39" w:semiHidden="1" w:unhideWhenUsed="1"/>
+    <w:lsdException w:name="toc 2" w:uiPriority="39" w:semiHidden="1" w:unhideWhenUsed="1"/>
+    <w:lsdException w:name="toc 3" w:uiPriority="39" w:semiHidden="1" w:unhideWhenUsed="1"/>
+    <w:lsdException w:name="toc 4" w:uiPriority="39" w:semiHidden="1" w:unhideWhenUsed="1"/>
+    <w:lsdException w:name="toc 5" w:uiPriority="39" w:semiHidden="1" w:unhideWhenUsed="1"/>
+    <w:lsdException w:name="toc 6" w:uiPriority="39" w:semiHidden="1" w:unhideWhenUsed="1"/>
+    <w:lsdException w:name="toc 7" w:uiPriority="39" w:semiHidden="1" w:unhideWhenUsed="1"/>
+    <w:lsdException w:name="toc 8" w:uiPriority="39" w:semiHidden="1" w:unhideWhenUsed="1"/>
+    <w:lsdException w:name="toc 9" w:uiPriority="39" w:semiHidden="1" w:unhideWhenUsed="1"/>
     <w:lsdException w:name="Normal Indent" w:semiHidden="1" w:unhideWhenUsed="1"/>
     <w:lsdException w:name="footnote text" w:semiHidden="1" w:unhideWhenUsed="1"/>
     <w:lsdException w:name="annotation text" w:semiHidden="1" w:unhideWhenUsed="1"/>
     <w:lsdException w:name="header" w:semiHidden="1" w:unhideWhenUsed="1"/>
     <w:lsdException w:name="footer" w:semiHidden="1" w:unhideWhenUsed="1"/>
     <w:lsdException w:name="index heading" w:semiHidden="1" w:unhideWhenUsed="1"/>
-    <w:lsdException w:name="caption" w:semiHidden="1" w:uiPriority="35" w:unhideWhenUsed="1" w:qFormat="1"/>
+    <w:lsdException w:name="caption" w:uiPriority="35" w:semiHidden="1" w:unhideWhenUsed="1" w:qFormat="1"/>
     <w:lsdException w:name="table of figures" w:semiHidden="1" w:unhideWhenUsed="1"/>
     <w:lsdException w:name="envelope address" w:semiHidden="1" w:unhideWhenUsed="1"/>
     <w:lsdException w:name="envelope return" w:semiHidden="1" w:unhideWhenUsed="1"/>
@@ -851,7 +828,7 @@
     <w:lsdException w:name="Title" w:uiPriority="10" w:qFormat="1"/>
     <w:lsdException w:name="Closing" w:semiHidden="1" w:unhideWhenUsed="1"/>
     <w:lsdException w:name="Signature" w:semiHidden="1" w:unhideWhenUsed="1"/>
-    <w:lsdException w:name="Default Paragraph Font" w:semiHidden="1" w:uiPriority="1" w:unhideWhenUsed="1"/>
+    <w:lsdException w:name="Default Paragraph Font" w:uiPriority="1" w:semiHidden="1" w:unhideWhenUsed="1"/>
     <w:lsdException w:name="Body Text" w:semiHidden="1" w:unhideWhenUsed="1"/>
     <w:lsdException w:name="Body Text Indent" w:semiHidden="1" w:unhideWhenUsed="1"/>
     <w:lsdException w:name="List Continue" w:semiHidden="1" w:unhideWhenUsed="1"/>
@@ -1051,8 +1028,8 @@
     <w:lsdException w:name="Subtle Reference" w:uiPriority="31" w:qFormat="1"/>
     <w:lsdException w:name="Intense Reference" w:uiPriority="32" w:qFormat="1"/>
     <w:lsdException w:name="Book Title" w:uiPriority="33" w:qFormat="1"/>
-    <w:lsdException w:name="Bibliography" w:semiHidden="1" w:uiPriority="37" w:unhideWhenUsed="1"/>
-    <w:lsdException w:name="TOC Heading" w:semiHidden="1" w:uiPriority="39" w:unhideWhenUsed="1" w:qFormat="1"/>
+    <w:lsdException w:name="Bibliography" w:uiPriority="37" w:semiHidden="1" w:unhideWhenUsed="1"/>
+    <w:lsdException w:name="TOC Heading" w:uiPriority="39" w:semiHidden="1" w:unhideWhenUsed="1" w:qFormat="1"/>
     <w:lsdException w:name="Plain Table 1" w:uiPriority="41"/>
     <w:lsdException w:name="Plain Table 2" w:uiPriority="42"/>
     <w:lsdException w:name="Plain Table 3" w:uiPriority="43"/>
@@ -1163,214 +1140,604 @@
     <w:lsdException w:name="Unresolved Mention" w:semiHidden="1" w:unhideWhenUsed="1"/>
     <w:lsdException w:name="Smart Link" w:semiHidden="1" w:unhideWhenUsed="1"/>
   </w:latentStyles>
-  <w:style w:type="paragraph" w:default="1" w:styleId="Standaard">
+  <w:style w:type="paragraph" w:styleId="Normal" w:default="1">
     <w:name w:val="Normal"/>
     <w:qFormat/>
-  </w:style>
-  <w:style w:type="paragraph" w:styleId="Kop1">
+    <w:pPr>
+      <w:widowControl/>
+      <w:bidi w:val="0"/>
+      <w:spacing w:lineRule="auto" w:line="259" w:before="0" w:after="160"/>
+      <w:jc w:val="left"/>
+    </w:pPr>
+    <w:rPr>
+      <w:rFonts w:ascii="Aptos" w:hAnsi="Aptos" w:eastAsia="Aptos" w:cs="" w:asciiTheme="minorHAnsi" w:cstheme="minorBidi" w:eastAsiaTheme="minorHAnsi" w:hAnsiTheme="minorHAnsi"/>
+      <w:color w:val="auto"/>
+      <w:kern w:val="2"/>
+      <w:sz w:val="22"/>
+      <w:szCs w:val="22"/>
+      <w:lang w:val="nl-NL" w:eastAsia="en-US" w:bidi="ar-SA"/>
+      <w14:ligatures w14:val="standardContextual"/>
+    </w:rPr>
+  </w:style>
+  <w:style w:type="paragraph" w:styleId="Heading1">
     <w:name w:val="heading 1"/>
-    <w:basedOn w:val="Standaard"/>
-    <w:next w:val="Standaard"/>
+    <w:basedOn w:val="Normal"/>
+    <w:next w:val="Normal"/>
     <w:link w:val="Kop1Char"/>
     <w:uiPriority w:val="9"/>
     <w:qFormat/>
-    <w:rsid w:val="00426B70"/>
+    <w:rsid w:val="00426b70"/>
     <w:pPr>
-      <w:keepNext/>
+      <w:keepNext w:val="true"/>
       <w:keepLines/>
       <w:spacing w:before="360" w:after="80"/>
       <w:outlineLvl w:val="0"/>
     </w:pPr>
     <w:rPr>
-      <w:rFonts w:asciiTheme="majorHAnsi" w:eastAsiaTheme="majorEastAsia" w:hAnsiTheme="majorHAnsi" w:cstheme="majorBidi"/>
-      <w:color w:val="0F4761" w:themeColor="accent1" w:themeShade="BF"/>
+      <w:rFonts w:ascii="Aptos Display" w:hAnsi="Aptos Display" w:eastAsia="" w:cs="" w:asciiTheme="majorHAnsi" w:cstheme="majorBidi" w:eastAsiaTheme="majorEastAsia" w:hAnsiTheme="majorHAnsi"/>
+      <w:color w:themeColor="accent1" w:themeShade="bf" w:val="0F4761"/>
       <w:sz w:val="40"/>
       <w:szCs w:val="40"/>
     </w:rPr>
   </w:style>
-  <w:style w:type="paragraph" w:styleId="Kop2">
+  <w:style w:type="paragraph" w:styleId="Heading2">
     <w:name w:val="heading 2"/>
-    <w:basedOn w:val="Standaard"/>
-    <w:next w:val="Standaard"/>
+    <w:basedOn w:val="Normal"/>
+    <w:next w:val="Normal"/>
     <w:link w:val="Kop2Char"/>
     <w:uiPriority w:val="9"/>
     <w:semiHidden/>
     <w:unhideWhenUsed/>
     <w:qFormat/>
-    <w:rsid w:val="00426B70"/>
+    <w:rsid w:val="00426b70"/>
     <w:pPr>
-      <w:keepNext/>
+      <w:keepNext w:val="true"/>
       <w:keepLines/>
       <w:spacing w:before="160" w:after="80"/>
       <w:outlineLvl w:val="1"/>
     </w:pPr>
     <w:rPr>
-      <w:rFonts w:asciiTheme="majorHAnsi" w:eastAsiaTheme="majorEastAsia" w:hAnsiTheme="majorHAnsi" w:cstheme="majorBidi"/>
-      <w:color w:val="0F4761" w:themeColor="accent1" w:themeShade="BF"/>
+      <w:rFonts w:ascii="Aptos Display" w:hAnsi="Aptos Display" w:eastAsia="" w:cs="" w:asciiTheme="majorHAnsi" w:cstheme="majorBidi" w:eastAsiaTheme="majorEastAsia" w:hAnsiTheme="majorHAnsi"/>
+      <w:color w:themeColor="accent1" w:themeShade="bf" w:val="0F4761"/>
       <w:sz w:val="32"/>
       <w:szCs w:val="32"/>
     </w:rPr>
   </w:style>
-  <w:style w:type="paragraph" w:styleId="Kop3">
+  <w:style w:type="paragraph" w:styleId="Heading3">
     <w:name w:val="heading 3"/>
-    <w:basedOn w:val="Standaard"/>
-    <w:next w:val="Standaard"/>
+    <w:basedOn w:val="Normal"/>
+    <w:next w:val="Normal"/>
     <w:link w:val="Kop3Char"/>
     <w:uiPriority w:val="9"/>
     <w:semiHidden/>
     <w:unhideWhenUsed/>
     <w:qFormat/>
-    <w:rsid w:val="00426B70"/>
+    <w:rsid w:val="00426b70"/>
     <w:pPr>
-      <w:keepNext/>
+      <w:keepNext w:val="true"/>
       <w:keepLines/>
       <w:spacing w:before="160" w:after="80"/>
       <w:outlineLvl w:val="2"/>
     </w:pPr>
     <w:rPr>
-      <w:rFonts w:eastAsiaTheme="majorEastAsia" w:cstheme="majorBidi"/>
-      <w:color w:val="0F4761" w:themeColor="accent1" w:themeShade="BF"/>
+      <w:rFonts w:eastAsia="" w:cs="" w:cstheme="majorBidi" w:eastAsiaTheme="majorEastAsia"/>
+      <w:color w:themeColor="accent1" w:themeShade="bf" w:val="0F4761"/>
       <w:sz w:val="28"/>
       <w:szCs w:val="28"/>
     </w:rPr>
   </w:style>
-  <w:style w:type="paragraph" w:styleId="Kop4">
+  <w:style w:type="paragraph" w:styleId="Heading4">
     <w:name w:val="heading 4"/>
-    <w:basedOn w:val="Standaard"/>
-    <w:next w:val="Standaard"/>
+    <w:basedOn w:val="Normal"/>
+    <w:next w:val="Normal"/>
     <w:link w:val="Kop4Char"/>
     <w:uiPriority w:val="9"/>
     <w:semiHidden/>
     <w:unhideWhenUsed/>
     <w:qFormat/>
-    <w:rsid w:val="00426B70"/>
+    <w:rsid w:val="00426b70"/>
     <w:pPr>
-      <w:keepNext/>
+      <w:keepNext w:val="true"/>
       <w:keepLines/>
       <w:spacing w:before="80" w:after="40"/>
       <w:outlineLvl w:val="3"/>
     </w:pPr>
     <w:rPr>
-      <w:rFonts w:eastAsiaTheme="majorEastAsia" w:cstheme="majorBidi"/>
+      <w:rFonts w:eastAsia="" w:cs="" w:cstheme="majorBidi" w:eastAsiaTheme="majorEastAsia"/>
       <w:i/>
       <w:iCs/>
-      <w:color w:val="0F4761" w:themeColor="accent1" w:themeShade="BF"/>
-    </w:rPr>
-  </w:style>
-  <w:style w:type="paragraph" w:styleId="Kop5">
+      <w:color w:themeColor="accent1" w:themeShade="bf" w:val="0F4761"/>
+    </w:rPr>
+  </w:style>
+  <w:style w:type="paragraph" w:styleId="Heading5">
     <w:name w:val="heading 5"/>
-    <w:basedOn w:val="Standaard"/>
-    <w:next w:val="Standaard"/>
+    <w:basedOn w:val="Normal"/>
+    <w:next w:val="Normal"/>
     <w:link w:val="Kop5Char"/>
     <w:uiPriority w:val="9"/>
     <w:semiHidden/>
     <w:unhideWhenUsed/>
     <w:qFormat/>
-    <w:rsid w:val="00426B70"/>
+    <w:rsid w:val="00426b70"/>
     <w:pPr>
-      <w:keepNext/>
+      <w:keepNext w:val="true"/>
       <w:keepLines/>
       <w:spacing w:before="80" w:after="40"/>
       <w:outlineLvl w:val="4"/>
     </w:pPr>
     <w:rPr>
-      <w:rFonts w:eastAsiaTheme="majorEastAsia" w:cstheme="majorBidi"/>
-      <w:color w:val="0F4761" w:themeColor="accent1" w:themeShade="BF"/>
-    </w:rPr>
-  </w:style>
-  <w:style w:type="paragraph" w:styleId="Kop6">
+      <w:rFonts w:eastAsia="" w:cs="" w:cstheme="majorBidi" w:eastAsiaTheme="majorEastAsia"/>
+      <w:color w:themeColor="accent1" w:themeShade="bf" w:val="0F4761"/>
+    </w:rPr>
+  </w:style>
+  <w:style w:type="paragraph" w:styleId="Heading6">
     <w:name w:val="heading 6"/>
-    <w:basedOn w:val="Standaard"/>
-    <w:next w:val="Standaard"/>
+    <w:basedOn w:val="Normal"/>
+    <w:next w:val="Normal"/>
     <w:link w:val="Kop6Char"/>
     <w:uiPriority w:val="9"/>
     <w:semiHidden/>
     <w:unhideWhenUsed/>
     <w:qFormat/>
-    <w:rsid w:val="00426B70"/>
+    <w:rsid w:val="00426b70"/>
     <w:pPr>
-      <w:keepNext/>
+      <w:keepNext w:val="true"/>
       <w:keepLines/>
       <w:spacing w:before="40" w:after="0"/>
       <w:outlineLvl w:val="5"/>
     </w:pPr>
     <w:rPr>
-      <w:rFonts w:eastAsiaTheme="majorEastAsia" w:cstheme="majorBidi"/>
+      <w:rFonts w:eastAsia="" w:cs="" w:cstheme="majorBidi" w:eastAsiaTheme="majorEastAsia"/>
       <w:i/>
       <w:iCs/>
-      <w:color w:val="595959" w:themeColor="text1" w:themeTint="A6"/>
-    </w:rPr>
-  </w:style>
-  <w:style w:type="paragraph" w:styleId="Kop7">
+      <w:color w:themeColor="text1" w:themeTint="a6" w:val="595959"/>
+    </w:rPr>
+  </w:style>
+  <w:style w:type="paragraph" w:styleId="Heading7">
     <w:name w:val="heading 7"/>
-    <w:basedOn w:val="Standaard"/>
-    <w:next w:val="Standaard"/>
+    <w:basedOn w:val="Normal"/>
+    <w:next w:val="Normal"/>
     <w:link w:val="Kop7Char"/>
     <w:uiPriority w:val="9"/>
     <w:semiHidden/>
     <w:unhideWhenUsed/>
     <w:qFormat/>
-    <w:rsid w:val="00426B70"/>
+    <w:rsid w:val="00426b70"/>
     <w:pPr>
-      <w:keepNext/>
+      <w:keepNext w:val="true"/>
       <w:keepLines/>
       <w:spacing w:before="40" w:after="0"/>
       <w:outlineLvl w:val="6"/>
     </w:pPr>
     <w:rPr>
-      <w:rFonts w:eastAsiaTheme="majorEastAsia" w:cstheme="majorBidi"/>
-      <w:color w:val="595959" w:themeColor="text1" w:themeTint="A6"/>
-    </w:rPr>
-  </w:style>
-  <w:style w:type="paragraph" w:styleId="Kop8">
+      <w:rFonts w:eastAsia="" w:cs="" w:cstheme="majorBidi" w:eastAsiaTheme="majorEastAsia"/>
+      <w:color w:themeColor="text1" w:themeTint="a6" w:val="595959"/>
+    </w:rPr>
+  </w:style>
+  <w:style w:type="paragraph" w:styleId="Heading8">
     <w:name w:val="heading 8"/>
-    <w:basedOn w:val="Standaard"/>
-    <w:next w:val="Standaard"/>
+    <w:basedOn w:val="Normal"/>
+    <w:next w:val="Normal"/>
     <w:link w:val="Kop8Char"/>
     <w:uiPriority w:val="9"/>
     <w:semiHidden/>
     <w:unhideWhenUsed/>
     <w:qFormat/>
-    <w:rsid w:val="00426B70"/>
+    <w:rsid w:val="00426b70"/>
     <w:pPr>
-      <w:keepNext/>
+      <w:keepNext w:val="true"/>
       <w:keepLines/>
-      <w:spacing w:after="0"/>
+      <w:spacing w:before="0" w:after="0"/>
       <w:outlineLvl w:val="7"/>
     </w:pPr>
     <w:rPr>
-      <w:rFonts w:eastAsiaTheme="majorEastAsia" w:cstheme="majorBidi"/>
+      <w:rFonts w:eastAsia="" w:cs="" w:cstheme="majorBidi" w:eastAsiaTheme="majorEastAsia"/>
       <w:i/>
       <w:iCs/>
-      <w:color w:val="272727" w:themeColor="text1" w:themeTint="D8"/>
-    </w:rPr>
-  </w:style>
-  <w:style w:type="paragraph" w:styleId="Kop9">
+      <w:color w:themeColor="text1" w:themeTint="d8" w:val="272727"/>
+    </w:rPr>
+  </w:style>
+  <w:style w:type="paragraph" w:styleId="Heading9">
     <w:name w:val="heading 9"/>
-    <w:basedOn w:val="Standaard"/>
-    <w:next w:val="Standaard"/>
+    <w:basedOn w:val="Normal"/>
+    <w:next w:val="Normal"/>
     <w:link w:val="Kop9Char"/>
     <w:uiPriority w:val="9"/>
     <w:semiHidden/>
     <w:unhideWhenUsed/>
     <w:qFormat/>
-    <w:rsid w:val="00426B70"/>
+    <w:rsid w:val="00426b70"/>
     <w:pPr>
-      <w:keepNext/>
+      <w:keepNext w:val="true"/>
       <w:keepLines/>
-      <w:spacing w:after="0"/>
+      <w:spacing w:before="0" w:after="0"/>
       <w:outlineLvl w:val="8"/>
     </w:pPr>
     <w:rPr>
-      <w:rFonts w:eastAsiaTheme="majorEastAsia" w:cstheme="majorBidi"/>
-      <w:color w:val="272727" w:themeColor="text1" w:themeTint="D8"/>
-    </w:rPr>
-  </w:style>
-  <w:style w:type="character" w:default="1" w:styleId="Standaardalinea-lettertype">
+      <w:rFonts w:eastAsia="" w:cs="" w:cstheme="majorBidi" w:eastAsiaTheme="majorEastAsia"/>
+      <w:color w:themeColor="text1" w:themeTint="d8" w:val="272727"/>
+    </w:rPr>
+  </w:style>
+  <w:style w:type="character" w:styleId="DefaultParagraphFont" w:default="1">
     <w:name w:val="Default Paragraph Font"/>
     <w:uiPriority w:val="1"/>
     <w:semiHidden/>
     <w:unhideWhenUsed/>
+    <w:qFormat/>
+    <w:rPr/>
+  </w:style>
+  <w:style w:type="character" w:styleId="Kop1Char" w:customStyle="1">
+    <w:name w:val="Kop 1 Char"/>
+    <w:basedOn w:val="DefaultParagraphFont"/>
+    <w:link w:val="Heading1"/>
+    <w:uiPriority w:val="9"/>
+    <w:qFormat/>
+    <w:rsid w:val="00426b70"/>
+    <w:rPr>
+      <w:rFonts w:ascii="Aptos Display" w:hAnsi="Aptos Display" w:eastAsia="" w:cs="" w:asciiTheme="majorHAnsi" w:cstheme="majorBidi" w:eastAsiaTheme="majorEastAsia" w:hAnsiTheme="majorHAnsi"/>
+      <w:color w:themeColor="accent1" w:themeShade="bf" w:val="0F4761"/>
+      <w:sz w:val="40"/>
+      <w:szCs w:val="40"/>
+    </w:rPr>
+  </w:style>
+  <w:style w:type="character" w:styleId="Kop2Char" w:customStyle="1">
+    <w:name w:val="Kop 2 Char"/>
+    <w:basedOn w:val="DefaultParagraphFont"/>
+    <w:link w:val="Heading2"/>
+    <w:uiPriority w:val="9"/>
+    <w:semiHidden/>
+    <w:qFormat/>
+    <w:rsid w:val="00426b70"/>
+    <w:rPr>
+      <w:rFonts w:ascii="Aptos Display" w:hAnsi="Aptos Display" w:eastAsia="" w:cs="" w:asciiTheme="majorHAnsi" w:cstheme="majorBidi" w:eastAsiaTheme="majorEastAsia" w:hAnsiTheme="majorHAnsi"/>
+      <w:color w:themeColor="accent1" w:themeShade="bf" w:val="0F4761"/>
+      <w:sz w:val="32"/>
+      <w:szCs w:val="32"/>
+    </w:rPr>
+  </w:style>
+  <w:style w:type="character" w:styleId="Kop3Char" w:customStyle="1">
+    <w:name w:val="Kop 3 Char"/>
+    <w:basedOn w:val="DefaultParagraphFont"/>
+    <w:link w:val="Heading3"/>
+    <w:uiPriority w:val="9"/>
+    <w:semiHidden/>
+    <w:qFormat/>
+    <w:rsid w:val="00426b70"/>
+    <w:rPr>
+      <w:rFonts w:eastAsia="" w:cs="" w:cstheme="majorBidi" w:eastAsiaTheme="majorEastAsia"/>
+      <w:color w:themeColor="accent1" w:themeShade="bf" w:val="0F4761"/>
+      <w:sz w:val="28"/>
+      <w:szCs w:val="28"/>
+    </w:rPr>
+  </w:style>
+  <w:style w:type="character" w:styleId="Kop4Char" w:customStyle="1">
+    <w:name w:val="Kop 4 Char"/>
+    <w:basedOn w:val="DefaultParagraphFont"/>
+    <w:link w:val="Heading4"/>
+    <w:uiPriority w:val="9"/>
+    <w:semiHidden/>
+    <w:qFormat/>
+    <w:rsid w:val="00426b70"/>
+    <w:rPr>
+      <w:rFonts w:eastAsia="" w:cs="" w:cstheme="majorBidi" w:eastAsiaTheme="majorEastAsia"/>
+      <w:i/>
+      <w:iCs/>
+      <w:color w:themeColor="accent1" w:themeShade="bf" w:val="0F4761"/>
+    </w:rPr>
+  </w:style>
+  <w:style w:type="character" w:styleId="Kop5Char" w:customStyle="1">
+    <w:name w:val="Kop 5 Char"/>
+    <w:basedOn w:val="DefaultParagraphFont"/>
+    <w:link w:val="Heading5"/>
+    <w:uiPriority w:val="9"/>
+    <w:semiHidden/>
+    <w:qFormat/>
+    <w:rsid w:val="00426b70"/>
+    <w:rPr>
+      <w:rFonts w:eastAsia="" w:cs="" w:cstheme="majorBidi" w:eastAsiaTheme="majorEastAsia"/>
+      <w:color w:themeColor="accent1" w:themeShade="bf" w:val="0F4761"/>
+    </w:rPr>
+  </w:style>
+  <w:style w:type="character" w:styleId="Kop6Char" w:customStyle="1">
+    <w:name w:val="Kop 6 Char"/>
+    <w:basedOn w:val="DefaultParagraphFont"/>
+    <w:link w:val="Heading6"/>
+    <w:uiPriority w:val="9"/>
+    <w:semiHidden/>
+    <w:qFormat/>
+    <w:rsid w:val="00426b70"/>
+    <w:rPr>
+      <w:rFonts w:eastAsia="" w:cs="" w:cstheme="majorBidi" w:eastAsiaTheme="majorEastAsia"/>
+      <w:i/>
+      <w:iCs/>
+      <w:color w:themeColor="text1" w:themeTint="a6" w:val="595959"/>
+    </w:rPr>
+  </w:style>
+  <w:style w:type="character" w:styleId="Kop7Char" w:customStyle="1">
+    <w:name w:val="Kop 7 Char"/>
+    <w:basedOn w:val="DefaultParagraphFont"/>
+    <w:link w:val="Heading7"/>
+    <w:uiPriority w:val="9"/>
+    <w:semiHidden/>
+    <w:qFormat/>
+    <w:rsid w:val="00426b70"/>
+    <w:rPr>
+      <w:rFonts w:eastAsia="" w:cs="" w:cstheme="majorBidi" w:eastAsiaTheme="majorEastAsia"/>
+      <w:color w:themeColor="text1" w:themeTint="a6" w:val="595959"/>
+    </w:rPr>
+  </w:style>
+  <w:style w:type="character" w:styleId="Kop8Char" w:customStyle="1">
+    <w:name w:val="Kop 8 Char"/>
+    <w:basedOn w:val="DefaultParagraphFont"/>
+    <w:link w:val="Heading8"/>
+    <w:uiPriority w:val="9"/>
+    <w:semiHidden/>
+    <w:qFormat/>
+    <w:rsid w:val="00426b70"/>
+    <w:rPr>
+      <w:rFonts w:eastAsia="" w:cs="" w:cstheme="majorBidi" w:eastAsiaTheme="majorEastAsia"/>
+      <w:i/>
+      <w:iCs/>
+      <w:color w:themeColor="text1" w:themeTint="d8" w:val="272727"/>
+    </w:rPr>
+  </w:style>
+  <w:style w:type="character" w:styleId="Kop9Char" w:customStyle="1">
+    <w:name w:val="Kop 9 Char"/>
+    <w:basedOn w:val="DefaultParagraphFont"/>
+    <w:link w:val="Heading9"/>
+    <w:uiPriority w:val="9"/>
+    <w:semiHidden/>
+    <w:qFormat/>
+    <w:rsid w:val="00426b70"/>
+    <w:rPr>
+      <w:rFonts w:eastAsia="" w:cs="" w:cstheme="majorBidi" w:eastAsiaTheme="majorEastAsia"/>
+      <w:color w:themeColor="text1" w:themeTint="d8" w:val="272727"/>
+    </w:rPr>
+  </w:style>
+  <w:style w:type="character" w:styleId="TitelChar" w:customStyle="1">
+    <w:name w:val="Titel Char"/>
+    <w:basedOn w:val="DefaultParagraphFont"/>
+    <w:link w:val="Title"/>
+    <w:uiPriority w:val="10"/>
+    <w:qFormat/>
+    <w:rsid w:val="00426b70"/>
+    <w:rPr>
+      <w:rFonts w:ascii="Aptos Display" w:hAnsi="Aptos Display" w:eastAsia="" w:cs="" w:asciiTheme="majorHAnsi" w:cstheme="majorBidi" w:eastAsiaTheme="majorEastAsia" w:hAnsiTheme="majorHAnsi"/>
+      <w:spacing w:val="-10"/>
+      <w:kern w:val="2"/>
+      <w:sz w:val="56"/>
+      <w:szCs w:val="56"/>
+    </w:rPr>
+  </w:style>
+  <w:style w:type="character" w:styleId="OndertitelChar" w:customStyle="1">
+    <w:name w:val="Ondertitel Char"/>
+    <w:basedOn w:val="DefaultParagraphFont"/>
+    <w:link w:val="Subtitle"/>
+    <w:uiPriority w:val="11"/>
+    <w:qFormat/>
+    <w:rsid w:val="00426b70"/>
+    <w:rPr>
+      <w:rFonts w:eastAsia="" w:cs="" w:cstheme="majorBidi" w:eastAsiaTheme="majorEastAsia"/>
+      <w:color w:themeColor="text1" w:themeTint="a6" w:val="595959"/>
+      <w:spacing w:val="15"/>
+      <w:sz w:val="28"/>
+      <w:szCs w:val="28"/>
+    </w:rPr>
+  </w:style>
+  <w:style w:type="character" w:styleId="CitaatChar" w:customStyle="1">
+    <w:name w:val="Citaat Char"/>
+    <w:basedOn w:val="DefaultParagraphFont"/>
+    <w:link w:val="Quote"/>
+    <w:uiPriority w:val="29"/>
+    <w:qFormat/>
+    <w:rsid w:val="00426b70"/>
+    <w:rPr>
+      <w:i/>
+      <w:iCs/>
+      <w:color w:themeColor="text1" w:themeTint="bf" w:val="404040"/>
+    </w:rPr>
+  </w:style>
+  <w:style w:type="character" w:styleId="IntenseEmphasis">
+    <w:name w:val="Intense Emphasis"/>
+    <w:basedOn w:val="DefaultParagraphFont"/>
+    <w:uiPriority w:val="21"/>
+    <w:qFormat/>
+    <w:rsid w:val="00426b70"/>
+    <w:rPr>
+      <w:i/>
+      <w:iCs/>
+      <w:color w:themeColor="accent1" w:themeShade="bf" w:val="0F4761"/>
+    </w:rPr>
+  </w:style>
+  <w:style w:type="character" w:styleId="DuidelijkcitaatChar" w:customStyle="1">
+    <w:name w:val="Duidelijk citaat Char"/>
+    <w:basedOn w:val="DefaultParagraphFont"/>
+    <w:link w:val="IntenseQuote"/>
+    <w:uiPriority w:val="30"/>
+    <w:qFormat/>
+    <w:rsid w:val="00426b70"/>
+    <w:rPr>
+      <w:i/>
+      <w:iCs/>
+      <w:color w:themeColor="accent1" w:themeShade="bf" w:val="0F4761"/>
+    </w:rPr>
+  </w:style>
+  <w:style w:type="character" w:styleId="IntenseReference">
+    <w:name w:val="Intense Reference"/>
+    <w:basedOn w:val="DefaultParagraphFont"/>
+    <w:uiPriority w:val="32"/>
+    <w:qFormat/>
+    <w:rsid w:val="00426b70"/>
+    <w:rPr>
+      <w:b/>
+      <w:bCs/>
+      <w:smallCaps/>
+      <w:color w:themeColor="accent1" w:themeShade="bf" w:val="0F4761"/>
+      <w:spacing w:val="5"/>
+    </w:rPr>
+  </w:style>
+  <w:style w:type="character" w:styleId="textlayer--absolute" w:customStyle="1">
+    <w:name w:val="textlayer--absolute"/>
+    <w:basedOn w:val="DefaultParagraphFont"/>
+    <w:qFormat/>
+    <w:rsid w:val="00426b70"/>
+    <w:rPr/>
+  </w:style>
+  <w:style w:type="paragraph" w:styleId="Heading">
+    <w:name w:val="Heading"/>
+    <w:basedOn w:val="Normal"/>
+    <w:next w:val="BodyText"/>
+    <w:qFormat/>
+    <w:pPr>
+      <w:keepNext w:val="true"/>
+      <w:spacing w:before="240" w:after="120"/>
+    </w:pPr>
+    <w:rPr>
+      <w:rFonts w:ascii="Liberation Sans" w:hAnsi="Liberation Sans" w:eastAsia="Microsoft YaHei" w:cs="Arial"/>
+      <w:sz w:val="28"/>
+      <w:szCs w:val="28"/>
+    </w:rPr>
+  </w:style>
+  <w:style w:type="paragraph" w:styleId="BodyText">
+    <w:name w:val="Body Text"/>
+    <w:basedOn w:val="Normal"/>
+    <w:pPr>
+      <w:spacing w:lineRule="auto" w:line="276" w:before="0" w:after="140"/>
+    </w:pPr>
+    <w:rPr/>
+  </w:style>
+  <w:style w:type="paragraph" w:styleId="List">
+    <w:name w:val="List"/>
+    <w:basedOn w:val="BodyText"/>
+    <w:pPr/>
+    <w:rPr>
+      <w:rFonts w:cs="Arial"/>
+    </w:rPr>
+  </w:style>
+  <w:style w:type="paragraph" w:styleId="Caption">
+    <w:name w:val="caption"/>
+    <w:basedOn w:val="Normal"/>
+    <w:qFormat/>
+    <w:pPr>
+      <w:suppressLineNumbers/>
+      <w:spacing w:before="120" w:after="120"/>
+    </w:pPr>
+    <w:rPr>
+      <w:rFonts w:cs="Arial"/>
+      <w:i/>
+      <w:iCs/>
+      <w:sz w:val="24"/>
+      <w:szCs w:val="24"/>
+    </w:rPr>
+  </w:style>
+  <w:style w:type="paragraph" w:styleId="Index">
+    <w:name w:val="Index"/>
+    <w:basedOn w:val="Normal"/>
+    <w:qFormat/>
+    <w:pPr>
+      <w:suppressLineNumbers/>
+    </w:pPr>
+    <w:rPr>
+      <w:rFonts w:cs="Arial"/>
+    </w:rPr>
+  </w:style>
+  <w:style w:type="paragraph" w:styleId="Title">
+    <w:name w:val="Title"/>
+    <w:basedOn w:val="Normal"/>
+    <w:next w:val="Normal"/>
+    <w:link w:val="TitelChar"/>
+    <w:uiPriority w:val="10"/>
+    <w:qFormat/>
+    <w:rsid w:val="00426b70"/>
+    <w:pPr>
+      <w:spacing w:lineRule="auto" w:line="240" w:before="0" w:after="80"/>
+      <w:contextualSpacing/>
+    </w:pPr>
+    <w:rPr>
+      <w:rFonts w:ascii="Aptos Display" w:hAnsi="Aptos Display" w:eastAsia="" w:cs="" w:asciiTheme="majorHAnsi" w:cstheme="majorBidi" w:eastAsiaTheme="majorEastAsia" w:hAnsiTheme="majorHAnsi"/>
+      <w:spacing w:val="-10"/>
+      <w:kern w:val="2"/>
+      <w:sz w:val="56"/>
+      <w:szCs w:val="56"/>
+    </w:rPr>
+  </w:style>
+  <w:style w:type="paragraph" w:styleId="Subtitle">
+    <w:name w:val="Subtitle"/>
+    <w:basedOn w:val="Normal"/>
+    <w:next w:val="Normal"/>
+    <w:link w:val="OndertitelChar"/>
+    <w:uiPriority w:val="11"/>
+    <w:qFormat/>
+    <w:rsid w:val="00426b70"/>
+    <w:pPr/>
+    <w:rPr>
+      <w:rFonts w:eastAsia="" w:cs="" w:cstheme="majorBidi" w:eastAsiaTheme="majorEastAsia"/>
+      <w:color w:themeColor="text1" w:themeTint="a6" w:val="595959"/>
+      <w:spacing w:val="15"/>
+      <w:sz w:val="28"/>
+      <w:szCs w:val="28"/>
+    </w:rPr>
+  </w:style>
+  <w:style w:type="paragraph" w:styleId="Quote">
+    <w:name w:val="Quote"/>
+    <w:basedOn w:val="Normal"/>
+    <w:next w:val="Normal"/>
+    <w:link w:val="CitaatChar"/>
+    <w:uiPriority w:val="29"/>
+    <w:qFormat/>
+    <w:rsid w:val="00426b70"/>
+    <w:pPr>
+      <w:spacing w:before="160" w:after="160"/>
+      <w:jc w:val="center"/>
+    </w:pPr>
+    <w:rPr>
+      <w:i/>
+      <w:iCs/>
+      <w:color w:themeColor="text1" w:themeTint="bf" w:val="404040"/>
+    </w:rPr>
+  </w:style>
+  <w:style w:type="paragraph" w:styleId="ListParagraph">
+    <w:name w:val="List Paragraph"/>
+    <w:basedOn w:val="Normal"/>
+    <w:uiPriority w:val="34"/>
+    <w:qFormat/>
+    <w:rsid w:val="00426b70"/>
+    <w:pPr>
+      <w:spacing w:before="0" w:after="160"/>
+      <w:ind w:left="720"/>
+      <w:contextualSpacing/>
+    </w:pPr>
+    <w:rPr/>
+  </w:style>
+  <w:style w:type="paragraph" w:styleId="IntenseQuote">
+    <w:name w:val="Intense Quote"/>
+    <w:basedOn w:val="Normal"/>
+    <w:next w:val="Normal"/>
+    <w:link w:val="DuidelijkcitaatChar"/>
+    <w:uiPriority w:val="30"/>
+    <w:qFormat/>
+    <w:rsid w:val="00426b70"/>
+    <w:pPr>
+      <w:pBdr>
+        <w:top w:val="single" w:sz="4" w:space="10" w:color="0F4761" w:themeColor="accent1" w:themeShade="bf"/>
+        <w:bottom w:val="single" w:sz="4" w:space="10" w:color="0F4761" w:themeColor="accent1" w:themeShade="bf"/>
+      </w:pBdr>
+      <w:spacing w:before="360" w:after="360"/>
+      <w:ind w:left="864" w:right="864"/>
+      <w:jc w:val="center"/>
+    </w:pPr>
+    <w:rPr>
+      <w:i/>
+      <w:iCs/>
+      <w:color w:themeColor="accent1" w:themeShade="bf" w:val="0F4761"/>
+    </w:rPr>
+  </w:style>
+  <w:style w:type="numbering" w:styleId="NoList" w:default="1">
+    <w:name w:val="No List"/>
+    <w:uiPriority w:val="99"/>
+    <w:semiHidden/>
+    <w:unhideWhenUsed/>
+    <w:qFormat/>
   </w:style>
   <w:style w:type="table" w:default="1" w:styleId="Standaardtabel">
     <w:name w:val="Normal Table"/>
@@ -1378,7 +1745,6 @@
     <w:semiHidden/>
     <w:unhideWhenUsed/>
     <w:tblPr>
-      <w:tblInd w:w="0" w:type="dxa"/>
       <w:tblCellMar>
         <w:top w:w="0" w:type="dxa"/>
         <w:left w:w="108" w:type="dxa"/>
@@ -1387,324 +1753,22 @@
       </w:tblCellMar>
     </w:tblPr>
   </w:style>
-  <w:style w:type="numbering" w:default="1" w:styleId="Geenlijst">
-    <w:name w:val="No List"/>
-    <w:uiPriority w:val="99"/>
-    <w:semiHidden/>
-    <w:unhideWhenUsed/>
-  </w:style>
-  <w:style w:type="character" w:customStyle="1" w:styleId="Kop1Char">
-    <w:name w:val="Kop 1 Char"/>
-    <w:basedOn w:val="Standaardalinea-lettertype"/>
-    <w:link w:val="Kop1"/>
-    <w:uiPriority w:val="9"/>
-    <w:rsid w:val="00426B70"/>
-    <w:rPr>
-      <w:rFonts w:asciiTheme="majorHAnsi" w:eastAsiaTheme="majorEastAsia" w:hAnsiTheme="majorHAnsi" w:cstheme="majorBidi"/>
-      <w:color w:val="0F4761" w:themeColor="accent1" w:themeShade="BF"/>
-      <w:sz w:val="40"/>
-      <w:szCs w:val="40"/>
-    </w:rPr>
-  </w:style>
-  <w:style w:type="character" w:customStyle="1" w:styleId="Kop2Char">
-    <w:name w:val="Kop 2 Char"/>
-    <w:basedOn w:val="Standaardalinea-lettertype"/>
-    <w:link w:val="Kop2"/>
-    <w:uiPriority w:val="9"/>
-    <w:semiHidden/>
-    <w:rsid w:val="00426B70"/>
-    <w:rPr>
-      <w:rFonts w:asciiTheme="majorHAnsi" w:eastAsiaTheme="majorEastAsia" w:hAnsiTheme="majorHAnsi" w:cstheme="majorBidi"/>
-      <w:color w:val="0F4761" w:themeColor="accent1" w:themeShade="BF"/>
-      <w:sz w:val="32"/>
-      <w:szCs w:val="32"/>
-    </w:rPr>
-  </w:style>
-  <w:style w:type="character" w:customStyle="1" w:styleId="Kop3Char">
-    <w:name w:val="Kop 3 Char"/>
-    <w:basedOn w:val="Standaardalinea-lettertype"/>
-    <w:link w:val="Kop3"/>
-    <w:uiPriority w:val="9"/>
-    <w:semiHidden/>
-    <w:rsid w:val="00426B70"/>
-    <w:rPr>
-      <w:rFonts w:eastAsiaTheme="majorEastAsia" w:cstheme="majorBidi"/>
-      <w:color w:val="0F4761" w:themeColor="accent1" w:themeShade="BF"/>
-      <w:sz w:val="28"/>
-      <w:szCs w:val="28"/>
-    </w:rPr>
-  </w:style>
-  <w:style w:type="character" w:customStyle="1" w:styleId="Kop4Char">
-    <w:name w:val="Kop 4 Char"/>
-    <w:basedOn w:val="Standaardalinea-lettertype"/>
-    <w:link w:val="Kop4"/>
-    <w:uiPriority w:val="9"/>
-    <w:semiHidden/>
-    <w:rsid w:val="00426B70"/>
-    <w:rPr>
-      <w:rFonts w:eastAsiaTheme="majorEastAsia" w:cstheme="majorBidi"/>
-      <w:i/>
-      <w:iCs/>
-      <w:color w:val="0F4761" w:themeColor="accent1" w:themeShade="BF"/>
-    </w:rPr>
-  </w:style>
-  <w:style w:type="character" w:customStyle="1" w:styleId="Kop5Char">
-    <w:name w:val="Kop 5 Char"/>
-    <w:basedOn w:val="Standaardalinea-lettertype"/>
-    <w:link w:val="Kop5"/>
-    <w:uiPriority w:val="9"/>
-    <w:semiHidden/>
-    <w:rsid w:val="00426B70"/>
-    <w:rPr>
-      <w:rFonts w:eastAsiaTheme="majorEastAsia" w:cstheme="majorBidi"/>
-      <w:color w:val="0F4761" w:themeColor="accent1" w:themeShade="BF"/>
-    </w:rPr>
-  </w:style>
-  <w:style w:type="character" w:customStyle="1" w:styleId="Kop6Char">
-    <w:name w:val="Kop 6 Char"/>
-    <w:basedOn w:val="Standaardalinea-lettertype"/>
-    <w:link w:val="Kop6"/>
-    <w:uiPriority w:val="9"/>
-    <w:semiHidden/>
-    <w:rsid w:val="00426B70"/>
-    <w:rPr>
-      <w:rFonts w:eastAsiaTheme="majorEastAsia" w:cstheme="majorBidi"/>
-      <w:i/>
-      <w:iCs/>
-      <w:color w:val="595959" w:themeColor="text1" w:themeTint="A6"/>
-    </w:rPr>
-  </w:style>
-  <w:style w:type="character" w:customStyle="1" w:styleId="Kop7Char">
-    <w:name w:val="Kop 7 Char"/>
-    <w:basedOn w:val="Standaardalinea-lettertype"/>
-    <w:link w:val="Kop7"/>
-    <w:uiPriority w:val="9"/>
-    <w:semiHidden/>
-    <w:rsid w:val="00426B70"/>
-    <w:rPr>
-      <w:rFonts w:eastAsiaTheme="majorEastAsia" w:cstheme="majorBidi"/>
-      <w:color w:val="595959" w:themeColor="text1" w:themeTint="A6"/>
-    </w:rPr>
-  </w:style>
-  <w:style w:type="character" w:customStyle="1" w:styleId="Kop8Char">
-    <w:name w:val="Kop 8 Char"/>
-    <w:basedOn w:val="Standaardalinea-lettertype"/>
-    <w:link w:val="Kop8"/>
-    <w:uiPriority w:val="9"/>
-    <w:semiHidden/>
-    <w:rsid w:val="00426B70"/>
-    <w:rPr>
-      <w:rFonts w:eastAsiaTheme="majorEastAsia" w:cstheme="majorBidi"/>
-      <w:i/>
-      <w:iCs/>
-      <w:color w:val="272727" w:themeColor="text1" w:themeTint="D8"/>
-    </w:rPr>
-  </w:style>
-  <w:style w:type="character" w:customStyle="1" w:styleId="Kop9Char">
-    <w:name w:val="Kop 9 Char"/>
-    <w:basedOn w:val="Standaardalinea-lettertype"/>
-    <w:link w:val="Kop9"/>
-    <w:uiPriority w:val="9"/>
-    <w:semiHidden/>
-    <w:rsid w:val="00426B70"/>
-    <w:rPr>
-      <w:rFonts w:eastAsiaTheme="majorEastAsia" w:cstheme="majorBidi"/>
-      <w:color w:val="272727" w:themeColor="text1" w:themeTint="D8"/>
-    </w:rPr>
-  </w:style>
-  <w:style w:type="paragraph" w:styleId="Titel">
-    <w:name w:val="Title"/>
-    <w:basedOn w:val="Standaard"/>
-    <w:next w:val="Standaard"/>
-    <w:link w:val="TitelChar"/>
-    <w:uiPriority w:val="10"/>
-    <w:qFormat/>
-    <w:rsid w:val="00426B70"/>
-    <w:pPr>
-      <w:spacing w:after="80" w:line="240" w:lineRule="auto"/>
-      <w:contextualSpacing/>
-    </w:pPr>
-    <w:rPr>
-      <w:rFonts w:asciiTheme="majorHAnsi" w:eastAsiaTheme="majorEastAsia" w:hAnsiTheme="majorHAnsi" w:cstheme="majorBidi"/>
-      <w:spacing w:val="-10"/>
-      <w:kern w:val="28"/>
-      <w:sz w:val="56"/>
-      <w:szCs w:val="56"/>
-    </w:rPr>
-  </w:style>
-  <w:style w:type="character" w:customStyle="1" w:styleId="TitelChar">
-    <w:name w:val="Titel Char"/>
-    <w:basedOn w:val="Standaardalinea-lettertype"/>
-    <w:link w:val="Titel"/>
-    <w:uiPriority w:val="10"/>
-    <w:rsid w:val="00426B70"/>
-    <w:rPr>
-      <w:rFonts w:asciiTheme="majorHAnsi" w:eastAsiaTheme="majorEastAsia" w:hAnsiTheme="majorHAnsi" w:cstheme="majorBidi"/>
-      <w:spacing w:val="-10"/>
-      <w:kern w:val="28"/>
-      <w:sz w:val="56"/>
-      <w:szCs w:val="56"/>
-    </w:rPr>
-  </w:style>
-  <w:style w:type="paragraph" w:styleId="Ondertitel">
-    <w:name w:val="Subtitle"/>
-    <w:basedOn w:val="Standaard"/>
-    <w:next w:val="Standaard"/>
-    <w:link w:val="OndertitelChar"/>
-    <w:uiPriority w:val="11"/>
-    <w:qFormat/>
-    <w:rsid w:val="00426B70"/>
-    <w:pPr>
-      <w:numPr>
-        <w:ilvl w:val="1"/>
-      </w:numPr>
-    </w:pPr>
-    <w:rPr>
-      <w:rFonts w:eastAsiaTheme="majorEastAsia" w:cstheme="majorBidi"/>
-      <w:color w:val="595959" w:themeColor="text1" w:themeTint="A6"/>
-      <w:spacing w:val="15"/>
-      <w:sz w:val="28"/>
-      <w:szCs w:val="28"/>
-    </w:rPr>
-  </w:style>
-  <w:style w:type="character" w:customStyle="1" w:styleId="OndertitelChar">
-    <w:name w:val="Ondertitel Char"/>
-    <w:basedOn w:val="Standaardalinea-lettertype"/>
-    <w:link w:val="Ondertitel"/>
-    <w:uiPriority w:val="11"/>
-    <w:rsid w:val="00426B70"/>
-    <w:rPr>
-      <w:rFonts w:eastAsiaTheme="majorEastAsia" w:cstheme="majorBidi"/>
-      <w:color w:val="595959" w:themeColor="text1" w:themeTint="A6"/>
-      <w:spacing w:val="15"/>
-      <w:sz w:val="28"/>
-      <w:szCs w:val="28"/>
-    </w:rPr>
-  </w:style>
-  <w:style w:type="paragraph" w:styleId="Citaat">
-    <w:name w:val="Quote"/>
-    <w:basedOn w:val="Standaard"/>
-    <w:next w:val="Standaard"/>
-    <w:link w:val="CitaatChar"/>
-    <w:uiPriority w:val="29"/>
-    <w:qFormat/>
-    <w:rsid w:val="00426B70"/>
-    <w:pPr>
-      <w:spacing w:before="160"/>
-      <w:jc w:val="center"/>
-    </w:pPr>
-    <w:rPr>
-      <w:i/>
-      <w:iCs/>
-      <w:color w:val="404040" w:themeColor="text1" w:themeTint="BF"/>
-    </w:rPr>
-  </w:style>
-  <w:style w:type="character" w:customStyle="1" w:styleId="CitaatChar">
-    <w:name w:val="Citaat Char"/>
-    <w:basedOn w:val="Standaardalinea-lettertype"/>
-    <w:link w:val="Citaat"/>
-    <w:uiPriority w:val="29"/>
-    <w:rsid w:val="00426B70"/>
-    <w:rPr>
-      <w:i/>
-      <w:iCs/>
-      <w:color w:val="404040" w:themeColor="text1" w:themeTint="BF"/>
-    </w:rPr>
-  </w:style>
-  <w:style w:type="paragraph" w:styleId="Lijstalinea">
-    <w:name w:val="List Paragraph"/>
-    <w:basedOn w:val="Standaard"/>
-    <w:uiPriority w:val="34"/>
-    <w:qFormat/>
-    <w:rsid w:val="00426B70"/>
-    <w:pPr>
-      <w:ind w:left="720"/>
-      <w:contextualSpacing/>
-    </w:pPr>
-  </w:style>
-  <w:style w:type="character" w:styleId="Intensievebenadrukking">
-    <w:name w:val="Intense Emphasis"/>
-    <w:basedOn w:val="Standaardalinea-lettertype"/>
-    <w:uiPriority w:val="21"/>
-    <w:qFormat/>
-    <w:rsid w:val="00426B70"/>
-    <w:rPr>
-      <w:i/>
-      <w:iCs/>
-      <w:color w:val="0F4761" w:themeColor="accent1" w:themeShade="BF"/>
-    </w:rPr>
-  </w:style>
-  <w:style w:type="paragraph" w:styleId="Duidelijkcitaat">
-    <w:name w:val="Intense Quote"/>
-    <w:basedOn w:val="Standaard"/>
-    <w:next w:val="Standaard"/>
-    <w:link w:val="DuidelijkcitaatChar"/>
-    <w:uiPriority w:val="30"/>
-    <w:qFormat/>
-    <w:rsid w:val="00426B70"/>
-    <w:pPr>
-      <w:pBdr>
-        <w:top w:val="single" w:sz="4" w:space="10" w:color="0F4761" w:themeColor="accent1" w:themeShade="BF"/>
-        <w:bottom w:val="single" w:sz="4" w:space="10" w:color="0F4761" w:themeColor="accent1" w:themeShade="BF"/>
-      </w:pBdr>
-      <w:spacing w:before="360" w:after="360"/>
-      <w:ind w:left="864" w:right="864"/>
-      <w:jc w:val="center"/>
-    </w:pPr>
-    <w:rPr>
-      <w:i/>
-      <w:iCs/>
-      <w:color w:val="0F4761" w:themeColor="accent1" w:themeShade="BF"/>
-    </w:rPr>
-  </w:style>
-  <w:style w:type="character" w:customStyle="1" w:styleId="DuidelijkcitaatChar">
-    <w:name w:val="Duidelijk citaat Char"/>
-    <w:basedOn w:val="Standaardalinea-lettertype"/>
-    <w:link w:val="Duidelijkcitaat"/>
-    <w:uiPriority w:val="30"/>
-    <w:rsid w:val="00426B70"/>
-    <w:rPr>
-      <w:i/>
-      <w:iCs/>
-      <w:color w:val="0F4761" w:themeColor="accent1" w:themeShade="BF"/>
-    </w:rPr>
-  </w:style>
-  <w:style w:type="character" w:styleId="Intensieveverwijzing">
-    <w:name w:val="Intense Reference"/>
-    <w:basedOn w:val="Standaardalinea-lettertype"/>
-    <w:uiPriority w:val="32"/>
-    <w:qFormat/>
-    <w:rsid w:val="00426B70"/>
-    <w:rPr>
-      <w:b/>
-      <w:bCs/>
-      <w:smallCaps/>
-      <w:color w:val="0F4761" w:themeColor="accent1" w:themeShade="BF"/>
-      <w:spacing w:val="5"/>
-    </w:rPr>
-  </w:style>
-  <w:style w:type="character" w:customStyle="1" w:styleId="textlayer--absolute">
-    <w:name w:val="textlayer--absolute"/>
-    <w:basedOn w:val="Standaardalinea-lettertype"/>
-    <w:rsid w:val="00426B70"/>
-  </w:style>
   <w:style w:type="table" w:styleId="Tabelraster">
     <w:name w:val="Table Grid"/>
     <w:basedOn w:val="Standaardtabel"/>
     <w:uiPriority w:val="39"/>
-    <w:rsid w:val="007D277D"/>
+    <w:rsid w:val="007d277d"/>
     <w:pPr>
       <w:spacing w:after="0" w:line="240" w:lineRule="auto"/>
     </w:pPr>
     <w:tblPr>
-      <w:tblInd w:w="0" w:type="nil"/>
       <w:tblBorders>
-        <w:top w:val="single" w:sz="4" w:space="0" w:color="auto"/>
-        <w:left w:val="single" w:sz="4" w:space="0" w:color="auto"/>
-        <w:bottom w:val="single" w:sz="4" w:space="0" w:color="auto"/>
-        <w:right w:val="single" w:sz="4" w:space="0" w:color="auto"/>
-        <w:insideH w:val="single" w:sz="4" w:space="0" w:color="auto"/>
-        <w:insideV w:val="single" w:sz="4" w:space="0" w:color="auto"/>
+        <w:top w:val="single" w:color="auto" w:sz="4" w:space="0"/>
+        <w:left w:val="single" w:color="auto" w:sz="4" w:space="0"/>
+        <w:bottom w:val="single" w:color="auto" w:sz="4" w:space="0"/>
+        <w:right w:val="single" w:color="auto" w:sz="4" w:space="0"/>
+        <w:insideH w:val="single" w:color="auto" w:sz="4" w:space="0"/>
+        <w:insideV w:val="single" w:color="auto" w:sz="4" w:space="0"/>
       </w:tblBorders>
     </w:tblPr>
   </w:style>
@@ -1712,195 +1776,97 @@
 </file>
 
 <file path=word/theme/theme1.xml><?xml version="1.0" encoding="utf-8"?>
-<a:theme xmlns:a="http://schemas.openxmlformats.org/drawingml/2006/main" name="Kantoorthema">
+<a:theme xmlns:a="http://schemas.openxmlformats.org/drawingml/2006/main" xmlns:r="http://schemas.openxmlformats.org/officeDocument/2006/relationships" name="Kantoorthema">
   <a:themeElements>
     <a:clrScheme name="Office">
       <a:dk1>
-        <a:sysClr val="windowText" lastClr="000000"/>
+        <a:srgbClr val="000000"/>
       </a:dk1>
       <a:lt1>
-        <a:sysClr val="window" lastClr="FFFFFF"/>
+        <a:srgbClr val="ffffff"/>
       </a:lt1>
       <a:dk2>
-        <a:srgbClr val="0E2841"/>
+        <a:srgbClr val="0e2841"/>
       </a:dk2>
       <a:lt2>
-        <a:srgbClr val="E8E8E8"/>
+        <a:srgbClr val="e8e8e8"/>
       </a:lt2>
       <a:accent1>
         <a:srgbClr val="156082"/>
       </a:accent1>
       <a:accent2>
-        <a:srgbClr val="E97132"/>
+        <a:srgbClr val="e97132"/>
       </a:accent2>
       <a:accent3>
-        <a:srgbClr val="196B24"/>
+        <a:srgbClr val="196b24"/>
       </a:accent3>
       <a:accent4>
-        <a:srgbClr val="0F9ED5"/>
+        <a:srgbClr val="0f9ed5"/>
       </a:accent4>
       <a:accent5>
-        <a:srgbClr val="A02B93"/>
+        <a:srgbClr val="a02b93"/>
       </a:accent5>
       <a:accent6>
-        <a:srgbClr val="4EA72E"/>
+        <a:srgbClr val="4ea72e"/>
       </a:accent6>
       <a:hlink>
         <a:srgbClr val="467886"/>
       </a:hlink>
       <a:folHlink>
-        <a:srgbClr val="96607D"/>
+        <a:srgbClr val="96607d"/>
       </a:folHlink>
     </a:clrScheme>
     <a:fontScheme name="Office">
       <a:majorFont>
-        <a:latin typeface="Aptos Display" panose="02110004020202020204"/>
+        <a:latin typeface="Aptos Display" panose="02110004020202020204" pitchFamily="0" charset="1"/>
         <a:ea typeface=""/>
         <a:cs typeface=""/>
-        <a:font script="Jpan" typeface="游ゴシック Light"/>
-        <a:font script="Hang" typeface="맑은 고딕"/>
-        <a:font script="Hans" typeface="等线 Light"/>
-        <a:font script="Hant" typeface="新細明體"/>
-        <a:font script="Arab" typeface="Times New Roman"/>
-        <a:font script="Hebr" typeface="Times New Roman"/>
-        <a:font script="Thai" typeface="Angsana New"/>
-        <a:font script="Ethi" typeface="Nyala"/>
-        <a:font script="Beng" typeface="Vrinda"/>
-        <a:font script="Gujr" typeface="Shruti"/>
-        <a:font script="Khmr" typeface="MoolBoran"/>
-        <a:font script="Knda" typeface="Tunga"/>
-        <a:font script="Guru" typeface="Raavi"/>
-        <a:font script="Cans" typeface="Euphemia"/>
-        <a:font script="Cher" typeface="Plantagenet Cherokee"/>
-        <a:font script="Yiii" typeface="Microsoft Yi Baiti"/>
-        <a:font script="Tibt" typeface="Microsoft Himalaya"/>
-        <a:font script="Thaa" typeface="MV Boli"/>
-        <a:font script="Deva" typeface="Mangal"/>
-        <a:font script="Telu" typeface="Gautami"/>
-        <a:font script="Taml" typeface="Latha"/>
-        <a:font script="Syrc" typeface="Estrangelo Edessa"/>
-        <a:font script="Orya" typeface="Kalinga"/>
-        <a:font script="Mlym" typeface="Kartika"/>
-        <a:font script="Laoo" typeface="DokChampa"/>
-        <a:font script="Sinh" typeface="Iskoola Pota"/>
-        <a:font script="Mong" typeface="Mongolian Baiti"/>
-        <a:font script="Viet" typeface="Times New Roman"/>
-        <a:font script="Uigh" typeface="Microsoft Uighur"/>
-        <a:font script="Geor" typeface="Sylfaen"/>
-        <a:font script="Armn" typeface="Arial"/>
-        <a:font script="Bugi" typeface="Leelawadee UI"/>
-        <a:font script="Bopo" typeface="Microsoft JhengHei"/>
-        <a:font script="Java" typeface="Javanese Text"/>
-        <a:font script="Lisu" typeface="Segoe UI"/>
-        <a:font script="Mymr" typeface="Myanmar Text"/>
-        <a:font script="Nkoo" typeface="Ebrima"/>
-        <a:font script="Olck" typeface="Nirmala UI"/>
-        <a:font script="Osma" typeface="Ebrima"/>
-        <a:font script="Phag" typeface="Phagspa"/>
-        <a:font script="Syrn" typeface="Estrangelo Edessa"/>
-        <a:font script="Syrj" typeface="Estrangelo Edessa"/>
-        <a:font script="Syre" typeface="Estrangelo Edessa"/>
-        <a:font script="Sora" typeface="Nirmala UI"/>
-        <a:font script="Tale" typeface="Microsoft Tai Le"/>
-        <a:font script="Talu" typeface="Microsoft New Tai Lue"/>
-        <a:font script="Tfng" typeface="Ebrima"/>
       </a:majorFont>
       <a:minorFont>
-        <a:latin typeface="Aptos" panose="02110004020202020204"/>
+        <a:latin typeface="Aptos" panose="02110004020202020204" pitchFamily="0" charset="1"/>
         <a:ea typeface=""/>
         <a:cs typeface=""/>
-        <a:font script="Jpan" typeface="游ゴシック"/>
-        <a:font script="Hang" typeface="맑은 고딕"/>
-        <a:font script="Hans" typeface="等线"/>
-        <a:font script="Hant" typeface="新細明體"/>
-        <a:font script="Arab" typeface="Arial"/>
-        <a:font script="Hebr" typeface="Arial"/>
-        <a:font script="Thai" typeface="Cordia New"/>
-        <a:font script="Ethi" typeface="Nyala"/>
-        <a:font script="Beng" typeface="Vrinda"/>
-        <a:font script="Gujr" typeface="Shruti"/>
-        <a:font script="Khmr" typeface="DaunPenh"/>
-        <a:font script="Knda" typeface="Tunga"/>
-        <a:font script="Guru" typeface="Raavi"/>
-        <a:font script="Cans" typeface="Euphemia"/>
-        <a:font script="Cher" typeface="Plantagenet Cherokee"/>
-        <a:font script="Yiii" typeface="Microsoft Yi Baiti"/>
-        <a:font script="Tibt" typeface="Microsoft Himalaya"/>
-        <a:font script="Thaa" typeface="MV Boli"/>
-        <a:font script="Deva" typeface="Mangal"/>
-        <a:font script="Telu" typeface="Gautami"/>
-        <a:font script="Taml" typeface="Latha"/>
-        <a:font script="Syrc" typeface="Estrangelo Edessa"/>
-        <a:font script="Orya" typeface="Kalinga"/>
-        <a:font script="Mlym" typeface="Kartika"/>
-        <a:font script="Laoo" typeface="DokChampa"/>
-        <a:font script="Sinh" typeface="Iskoola Pota"/>
-        <a:font script="Mong" typeface="Mongolian Baiti"/>
-        <a:font script="Viet" typeface="Arial"/>
-        <a:font script="Uigh" typeface="Microsoft Uighur"/>
-        <a:font script="Geor" typeface="Sylfaen"/>
-        <a:font script="Armn" typeface="Arial"/>
-        <a:font script="Bugi" typeface="Leelawadee UI"/>
-        <a:font script="Bopo" typeface="Microsoft JhengHei"/>
-        <a:font script="Java" typeface="Javanese Text"/>
-        <a:font script="Lisu" typeface="Segoe UI"/>
-        <a:font script="Mymr" typeface="Myanmar Text"/>
-        <a:font script="Nkoo" typeface="Ebrima"/>
-        <a:font script="Olck" typeface="Nirmala UI"/>
-        <a:font script="Osma" typeface="Ebrima"/>
-        <a:font script="Phag" typeface="Phagspa"/>
-        <a:font script="Syrn" typeface="Estrangelo Edessa"/>
-        <a:font script="Syrj" typeface="Estrangelo Edessa"/>
-        <a:font script="Syre" typeface="Estrangelo Edessa"/>
-        <a:font script="Sora" typeface="Nirmala UI"/>
-        <a:font script="Tale" typeface="Microsoft Tai Le"/>
-        <a:font script="Talu" typeface="Microsoft New Tai Lue"/>
-        <a:font script="Tfng" typeface="Ebrima"/>
       </a:minorFont>
     </a:fontScheme>
-    <a:fmtScheme name="Office">
+    <a:fmtScheme>
       <a:fillStyleLst>
         <a:solidFill>
           <a:schemeClr val="phClr"/>
         </a:solidFill>
-        <a:gradFill rotWithShape="1">
+        <a:gradFill>
           <a:gsLst>
             <a:gs pos="0">
               <a:schemeClr val="phClr">
                 <a:lumMod val="110000"/>
-                <a:satMod val="105000"/>
                 <a:tint val="67000"/>
               </a:schemeClr>
             </a:gs>
             <a:gs pos="50000">
               <a:schemeClr val="phClr">
                 <a:lumMod val="105000"/>
-                <a:satMod val="103000"/>
                 <a:tint val="73000"/>
               </a:schemeClr>
             </a:gs>
             <a:gs pos="100000">
               <a:schemeClr val="phClr">
                 <a:lumMod val="105000"/>
-                <a:satMod val="109000"/>
                 <a:tint val="81000"/>
               </a:schemeClr>
             </a:gs>
           </a:gsLst>
           <a:lin ang="5400000" scaled="0"/>
+          <a:tileRect l="0" t="0" r="0" b="0"/>
         </a:gradFill>
-        <a:gradFill rotWithShape="1">
+        <a:gradFill>
           <a:gsLst>
             <a:gs pos="0">
               <a:schemeClr val="phClr">
-                <a:satMod val="103000"/>
                 <a:lumMod val="102000"/>
                 <a:tint val="94000"/>
               </a:schemeClr>
             </a:gs>
             <a:gs pos="50000">
               <a:schemeClr val="phClr">
-                <a:satMod val="110000"/>
                 <a:lumMod val="100000"/>
                 <a:shade val="100000"/>
               </a:schemeClr>
@@ -1908,33 +1874,24 @@
             <a:gs pos="100000">
               <a:schemeClr val="phClr">
                 <a:lumMod val="99000"/>
-                <a:satMod val="120000"/>
                 <a:shade val="78000"/>
               </a:schemeClr>
             </a:gs>
           </a:gsLst>
           <a:lin ang="5400000" scaled="0"/>
+          <a:tileRect l="0" t="0" r="0" b="0"/>
         </a:gradFill>
       </a:fillStyleLst>
       <a:lnStyleLst>
         <a:ln w="6350" cap="flat" cmpd="sng" algn="ctr">
-          <a:solidFill>
-            <a:schemeClr val="phClr"/>
-          </a:solidFill>
           <a:prstDash val="solid"/>
           <a:miter lim="800000"/>
         </a:ln>
         <a:ln w="12700" cap="flat" cmpd="sng" algn="ctr">
-          <a:solidFill>
-            <a:schemeClr val="phClr"/>
-          </a:solidFill>
           <a:prstDash val="solid"/>
           <a:miter lim="800000"/>
         </a:ln>
         <a:ln w="19050" cap="flat" cmpd="sng" algn="ctr">
-          <a:solidFill>
-            <a:schemeClr val="phClr"/>
-          </a:solidFill>
           <a:prstDash val="solid"/>
           <a:miter lim="800000"/>
         </a:ln>
@@ -1947,13 +1904,7 @@
           <a:effectLst/>
         </a:effectStyle>
         <a:effectStyle>
-          <a:effectLst>
-            <a:outerShdw blurRad="57150" dist="19050" dir="5400000" algn="ctr" rotWithShape="0">
-              <a:srgbClr val="000000">
-                <a:alpha val="63000"/>
-              </a:srgbClr>
-            </a:outerShdw>
-          </a:effectLst>
+          <a:effectLst/>
         </a:effectStyle>
       </a:effectStyleLst>
       <a:bgFillStyleLst>
@@ -1963,15 +1914,13 @@
         <a:solidFill>
           <a:schemeClr val="phClr">
             <a:tint val="95000"/>
-            <a:satMod val="170000"/>
           </a:schemeClr>
         </a:solidFill>
-        <a:gradFill rotWithShape="1">
+        <a:gradFill>
           <a:gsLst>
             <a:gs pos="0">
               <a:schemeClr val="phClr">
                 <a:tint val="93000"/>
-                <a:satMod val="150000"/>
                 <a:shade val="98000"/>
                 <a:lumMod val="102000"/>
               </a:schemeClr>
@@ -1979,7 +1928,6 @@
             <a:gs pos="50000">
               <a:schemeClr val="phClr">
                 <a:tint val="98000"/>
-                <a:satMod val="130000"/>
                 <a:shade val="90000"/>
                 <a:lumMod val="103000"/>
               </a:schemeClr>
@@ -1987,43 +1935,19 @@
             <a:gs pos="100000">
               <a:schemeClr val="phClr">
                 <a:shade val="63000"/>
-                <a:satMod val="120000"/>
               </a:schemeClr>
             </a:gs>
           </a:gsLst>
           <a:lin ang="5400000" scaled="0"/>
+          <a:tileRect l="0" t="0" r="0" b="0"/>
         </a:gradFill>
       </a:bgFillStyleLst>
     </a:fmtScheme>
   </a:themeElements>
-  <a:objectDefaults/>
-  <a:extraClrSchemeLst/>
-  <a:extLst>
-    <a:ext uri="{05A4C25C-085E-4340-85A3-A5531E510DB2}">
-      <thm15:themeFamily xmlns:thm15="http://schemas.microsoft.com/office/thememl/2012/main" name="Office Theme" id="{62F939B6-93AF-4DB8-9C6B-D6C7DFDC589F}" vid="{4A3C46E8-61CC-4603-A589-7422A47A8E4A}"/>
-    </a:ext>
-  </a:extLst>
 </a:theme>
 </file>
 
 <file path=customXml/item1.xml><?xml version="1.0" encoding="utf-8"?>
-<p:properties xmlns:p="http://schemas.microsoft.com/office/2006/metadata/properties" xmlns:xsi="http://www.w3.org/2001/XMLSchema-instance" xmlns:pc="http://schemas.microsoft.com/office/infopath/2007/PartnerControls">
-  <documentManagement>
-    <_activity xmlns="4bdd461b-cca8-41b9-9387-94914b0f39bf" xsi:nil="true"/>
-  </documentManagement>
-</p:properties>
-</file>
-
-<file path=customXml/item2.xml><?xml version="1.0" encoding="utf-8"?>
-<?mso-contentType ?>
-<FormTemplates xmlns="http://schemas.microsoft.com/sharepoint/v3/contenttype/forms">
-  <Display>DocumentLibraryForm</Display>
-  <Edit>DocumentLibraryForm</Edit>
-  <New>DocumentLibraryForm</New>
-</FormTemplates>
-</file>
-
-<file path=customXml/item3.xml><?xml version="1.0" encoding="utf-8"?>
 <ct:contentTypeSchema xmlns:ct="http://schemas.microsoft.com/office/2006/metadata/contentType" xmlns:ma="http://schemas.microsoft.com/office/2006/metadata/properties/metaAttributes" ct:_="" ma:_="" ma:contentTypeName="Document" ma:contentTypeID="0x0101004015AB4DA76CE245BCFF1B9FF1539E5D" ma:contentTypeVersion="15" ma:contentTypeDescription="Een nieuw document maken." ma:contentTypeScope="" ma:versionID="a736598d083d4bc52d35f25a7a419f36">
   <xsd:schema xmlns:xsd="http://www.w3.org/2001/XMLSchema" xmlns:xs="http://www.w3.org/2001/XMLSchema" xmlns:p="http://schemas.microsoft.com/office/2006/metadata/properties" xmlns:ns3="4bdd461b-cca8-41b9-9387-94914b0f39bf" xmlns:ns4="fc9deabc-f134-4b01-bcdd-e88235b6bdc4" targetNamespace="http://schemas.microsoft.com/office/2006/metadata/properties" ma:root="true" ma:fieldsID="b2e972d48478318fae0f6066b2144a62" ns3:_="" ns4:_="">
     <xsd:import namespace="4bdd461b-cca8-41b9-9387-94914b0f39bf"/>
@@ -2258,25 +2182,24 @@
 </ct:contentTypeSchema>
 </file>
 
-<file path=customXml/itemProps1.xml><?xml version="1.0" encoding="utf-8"?>
-<ds:datastoreItem xmlns:ds="http://schemas.openxmlformats.org/officeDocument/2006/customXml" ds:itemID="{F87E0A62-4C94-4BF4-B990-FEEBA763E0A0}">
-  <ds:schemaRefs>
-    <ds:schemaRef ds:uri="http://schemas.microsoft.com/office/2006/metadata/properties"/>
-    <ds:schemaRef ds:uri="http://schemas.microsoft.com/office/infopath/2007/PartnerControls"/>
-    <ds:schemaRef ds:uri="4bdd461b-cca8-41b9-9387-94914b0f39bf"/>
-  </ds:schemaRefs>
-</ds:datastoreItem>
+<file path=customXml/item2.xml><?xml version="1.0" encoding="utf-8"?>
+<?mso-contentType ?>
+<FormTemplates xmlns="http://schemas.microsoft.com/sharepoint/v3/contenttype/forms">
+  <Display>DocumentLibraryForm</Display>
+  <Edit>DocumentLibraryForm</Edit>
+  <New>DocumentLibraryForm</New>
+</FormTemplates>
 </file>
 
-<file path=customXml/itemProps2.xml><?xml version="1.0" encoding="utf-8"?>
-<ds:datastoreItem xmlns:ds="http://schemas.openxmlformats.org/officeDocument/2006/customXml" ds:itemID="{FE7CDE5C-C2CC-4CD2-B04A-605612B30F4F}">
-  <ds:schemaRefs>
-    <ds:schemaRef ds:uri="http://schemas.microsoft.com/sharepoint/v3/contenttype/forms"/>
-  </ds:schemaRefs>
-</ds:datastoreItem>
+<file path=customXml/item3.xml><?xml version="1.0" encoding="utf-8"?>
+<p:properties xmlns:p="http://schemas.microsoft.com/office/2006/metadata/properties" xmlns:xsi="http://www.w3.org/2001/XMLSchema-instance" xmlns:pc="http://schemas.microsoft.com/office/infopath/2007/PartnerControls">
+  <documentManagement>
+    <_activity xmlns="4bdd461b-cca8-41b9-9387-94914b0f39bf" xsi:nil="true"/>
+  </documentManagement>
+</p:properties>
 </file>
 
-<file path=customXml/itemProps3.xml><?xml version="1.0" encoding="utf-8"?>
+<file path=customXml/itemProps1.xml><?xml version="1.0" encoding="utf-8"?>
 <ds:datastoreItem xmlns:ds="http://schemas.openxmlformats.org/officeDocument/2006/customXml" ds:itemID="{98E6B1A4-2973-434C-BAAA-6024207DCCD6}">
   <ds:schemaRefs>
     <ds:schemaRef ds:uri="http://schemas.microsoft.com/office/2006/metadata/contentType"/>
@@ -2293,4 +2216,22 @@
     <ds:schemaRef ds:uri="http://schemas.microsoft.com/internal/obd"/>
   </ds:schemaRefs>
 </ds:datastoreItem>
+</file>
+
+<file path=customXml/itemProps2.xml><?xml version="1.0" encoding="utf-8"?>
+<ds:datastoreItem xmlns:ds="http://schemas.openxmlformats.org/officeDocument/2006/customXml" ds:itemID="{FE7CDE5C-C2CC-4CD2-B04A-605612B30F4F}">
+  <ds:schemaRefs>
+    <ds:schemaRef ds:uri="http://schemas.microsoft.com/sharepoint/v3/contenttype/forms"/>
+  </ds:schemaRefs>
+</ds:datastoreItem>
+</file>
+
+<file path=customXml/itemProps3.xml><?xml version="1.0" encoding="utf-8"?>
+<ds:datastoreItem xmlns:ds="http://schemas.openxmlformats.org/officeDocument/2006/customXml" ds:itemID="{F87E0A62-4C94-4BF4-B990-FEEBA763E0A0}">
+  <ds:schemaRefs>
+    <ds:schemaRef ds:uri="http://schemas.microsoft.com/office/2006/metadata/properties"/>
+    <ds:schemaRef ds:uri="http://schemas.microsoft.com/office/infopath/2007/PartnerControls"/>
+    <ds:schemaRef ds:uri="4bdd461b-cca8-41b9-9387-94914b0f39bf"/>
+  </ds:schemaRefs>
+</ds:datastoreItem>
 </file>